--- a/documents/proyecto final.docx
+++ b/documents/proyecto final.docx
@@ -358,9 +358,11 @@
       <w:r>
         <w:t xml:space="preserve"> Nicolas </w:t>
       </w:r>
+      <w:proofErr w:type="spellStart"/>
       <w:r>
         <w:t>Berástegui</w:t>
       </w:r>
+      <w:proofErr w:type="spellEnd"/>
       <w:r>
         <w:t xml:space="preserve"> Barrera </w:t>
       </w:r>
@@ -469,7 +471,7 @@
           <w:kern w:val="2"/>
           <w:sz w:val="24"/>
           <w:szCs w:val="24"/>
-          <w:lang w:val="es-CO" w:eastAsia="es-MX"/>
+          <w:lang w:val="es-CO" w:eastAsia="es-CO"/>
           <w14:ligatures w14:val="standardContextual"/>
         </w:rPr>
       </w:pPr>
@@ -483,7 +485,7 @@
       <w:r>
         <w:fldChar w:fldCharType="separate"/>
       </w:r>
-      <w:hyperlink w:anchor="_Toc148334458" w:history="1">
+      <w:hyperlink w:anchor="_Toc200618651" w:history="1">
         <w:r>
           <w:rPr>
             <w:rStyle w:val="Hipervnculo"/>
@@ -510,7 +512,7 @@
             <w:noProof/>
             <w:webHidden/>
           </w:rPr>
-          <w:instrText xml:space="preserve"> PAGEREF _Toc148334458 \h </w:instrText>
+          <w:instrText xml:space="preserve"> PAGEREF _Toc200618651 \h </w:instrText>
         </w:r>
         <w:r>
           <w:rPr>
@@ -558,11 +560,11 @@
           <w:kern w:val="2"/>
           <w:sz w:val="24"/>
           <w:szCs w:val="24"/>
-          <w:lang w:val="es-CO" w:eastAsia="es-MX"/>
+          <w:lang w:val="es-CO" w:eastAsia="es-CO"/>
           <w14:ligatures w14:val="standardContextual"/>
         </w:rPr>
       </w:pPr>
-      <w:hyperlink w:anchor="_Toc148334459" w:history="1">
+      <w:hyperlink w:anchor="_Toc200618652" w:history="1">
         <w:r>
           <w:rPr>
             <w:rStyle w:val="Hipervnculo"/>
@@ -583,7 +585,7 @@
             <w:kern w:val="2"/>
             <w:sz w:val="24"/>
             <w:szCs w:val="24"/>
-            <w:lang w:val="es-CO" w:eastAsia="es-MX"/>
+            <w:lang w:val="es-CO" w:eastAsia="es-CO"/>
             <w14:ligatures w14:val="standardContextual"/>
           </w:rPr>
           <w:tab/>
@@ -616,7 +618,7 @@
             <w:noProof/>
             <w:webHidden/>
           </w:rPr>
-          <w:instrText xml:space="preserve"> PAGEREF _Toc148334459 \h </w:instrText>
+          <w:instrText xml:space="preserve"> PAGEREF _Toc200618652 \h </w:instrText>
         </w:r>
         <w:r>
           <w:rPr>
@@ -661,11 +663,11 @@
           <w:kern w:val="2"/>
           <w:sz w:val="24"/>
           <w:szCs w:val="24"/>
-          <w:lang w:val="es-CO" w:eastAsia="es-MX"/>
+          <w:lang w:val="es-CO" w:eastAsia="es-CO"/>
           <w14:ligatures w14:val="standardContextual"/>
         </w:rPr>
       </w:pPr>
-      <w:hyperlink w:anchor="_Toc148334460" w:history="1">
+      <w:hyperlink w:anchor="_Toc200618653" w:history="1">
         <w:r>
           <w:rPr>
             <w:rStyle w:val="Hipervnculo"/>
@@ -694,7 +696,7 @@
             <w:noProof/>
             <w:webHidden/>
           </w:rPr>
-          <w:instrText xml:space="preserve"> PAGEREF _Toc148334460 \h </w:instrText>
+          <w:instrText xml:space="preserve"> PAGEREF _Toc200618653 \h </w:instrText>
         </w:r>
         <w:r>
           <w:rPr>
@@ -739,11 +741,11 @@
           <w:kern w:val="2"/>
           <w:sz w:val="24"/>
           <w:szCs w:val="24"/>
-          <w:lang w:val="es-CO" w:eastAsia="es-MX"/>
+          <w:lang w:val="es-CO" w:eastAsia="es-CO"/>
           <w14:ligatures w14:val="standardContextual"/>
         </w:rPr>
       </w:pPr>
-      <w:hyperlink w:anchor="_Toc148334461" w:history="1">
+      <w:hyperlink w:anchor="_Toc200618654" w:history="1">
         <w:r>
           <w:rPr>
             <w:rStyle w:val="Hipervnculo"/>
@@ -751,7 +753,7 @@
             <w:noProof/>
             <w:lang w:val="es-CO" w:eastAsia="es-MX"/>
           </w:rPr>
-          <w:t>Alcance del Proyecto Módulo de Pizarra Compartida</w:t>
+          <w:t>Alcance del Proyecto TaskAssitant</w:t>
         </w:r>
         <w:r>
           <w:rPr>
@@ -772,7 +774,7 @@
             <w:noProof/>
             <w:webHidden/>
           </w:rPr>
-          <w:instrText xml:space="preserve"> PAGEREF _Toc148334461 \h </w:instrText>
+          <w:instrText xml:space="preserve"> PAGEREF _Toc200618654 \h </w:instrText>
         </w:r>
         <w:r>
           <w:rPr>
@@ -817,11 +819,11 @@
           <w:kern w:val="2"/>
           <w:sz w:val="24"/>
           <w:szCs w:val="24"/>
-          <w:lang w:val="es-CO" w:eastAsia="es-MX"/>
+          <w:lang w:val="es-CO" w:eastAsia="es-CO"/>
           <w14:ligatures w14:val="standardContextual"/>
         </w:rPr>
       </w:pPr>
-      <w:hyperlink w:anchor="_Toc148334462" w:history="1">
+      <w:hyperlink w:anchor="_Toc200618655" w:history="1">
         <w:r>
           <w:rPr>
             <w:rStyle w:val="Hipervnculo"/>
@@ -850,7 +852,7 @@
             <w:noProof/>
             <w:webHidden/>
           </w:rPr>
-          <w:instrText xml:space="preserve"> PAGEREF _Toc148334462 \h </w:instrText>
+          <w:instrText xml:space="preserve"> PAGEREF _Toc200618655 \h </w:instrText>
         </w:r>
         <w:r>
           <w:rPr>
@@ -898,11 +900,11 @@
           <w:kern w:val="2"/>
           <w:sz w:val="24"/>
           <w:szCs w:val="24"/>
-          <w:lang w:val="es-CO" w:eastAsia="es-MX"/>
+          <w:lang w:val="es-CO" w:eastAsia="es-CO"/>
           <w14:ligatures w14:val="standardContextual"/>
         </w:rPr>
       </w:pPr>
-      <w:hyperlink w:anchor="_Toc148334463" w:history="1">
+      <w:hyperlink w:anchor="_Toc200618656" w:history="1">
         <w:r>
           <w:rPr>
             <w:rStyle w:val="Hipervnculo"/>
@@ -923,7 +925,7 @@
             <w:kern w:val="2"/>
             <w:sz w:val="24"/>
             <w:szCs w:val="24"/>
-            <w:lang w:val="es-CO" w:eastAsia="es-MX"/>
+            <w:lang w:val="es-CO" w:eastAsia="es-CO"/>
             <w14:ligatures w14:val="standardContextual"/>
           </w:rPr>
           <w:tab/>
@@ -956,7 +958,7 @@
             <w:noProof/>
             <w:webHidden/>
           </w:rPr>
-          <w:instrText xml:space="preserve"> PAGEREF _Toc148334463 \h </w:instrText>
+          <w:instrText xml:space="preserve"> PAGEREF _Toc200618656 \h </w:instrText>
         </w:r>
         <w:r>
           <w:rPr>
@@ -1001,11 +1003,11 @@
           <w:kern w:val="2"/>
           <w:sz w:val="24"/>
           <w:szCs w:val="24"/>
-          <w:lang w:val="es-CO" w:eastAsia="es-MX"/>
+          <w:lang w:val="es-CO" w:eastAsia="es-CO"/>
           <w14:ligatures w14:val="standardContextual"/>
         </w:rPr>
       </w:pPr>
-      <w:hyperlink w:anchor="_Toc148334464" w:history="1">
+      <w:hyperlink w:anchor="_Toc200618657" w:history="1">
         <w:r>
           <w:rPr>
             <w:rStyle w:val="Hipervnculo"/>
@@ -1034,7 +1036,7 @@
             <w:noProof/>
             <w:webHidden/>
           </w:rPr>
-          <w:instrText xml:space="preserve"> PAGEREF _Toc148334464 \h </w:instrText>
+          <w:instrText xml:space="preserve"> PAGEREF _Toc200618657 \h </w:instrText>
         </w:r>
         <w:r>
           <w:rPr>
@@ -1079,11 +1081,11 @@
           <w:kern w:val="2"/>
           <w:sz w:val="24"/>
           <w:szCs w:val="24"/>
-          <w:lang w:val="es-CO" w:eastAsia="es-MX"/>
+          <w:lang w:val="es-CO" w:eastAsia="es-CO"/>
           <w14:ligatures w14:val="standardContextual"/>
         </w:rPr>
       </w:pPr>
-      <w:hyperlink w:anchor="_Toc148334465" w:history="1">
+      <w:hyperlink w:anchor="_Toc200618658" w:history="1">
         <w:r>
           <w:rPr>
             <w:rStyle w:val="Hipervnculo"/>
@@ -1112,7 +1114,7 @@
             <w:noProof/>
             <w:webHidden/>
           </w:rPr>
-          <w:instrText xml:space="preserve"> PAGEREF _Toc148334465 \h </w:instrText>
+          <w:instrText xml:space="preserve"> PAGEREF _Toc200618658 \h </w:instrText>
         </w:r>
         <w:r>
           <w:rPr>
@@ -1157,11 +1159,11 @@
           <w:kern w:val="2"/>
           <w:sz w:val="24"/>
           <w:szCs w:val="24"/>
-          <w:lang w:val="es-CO" w:eastAsia="es-MX"/>
+          <w:lang w:val="es-CO" w:eastAsia="es-CO"/>
           <w14:ligatures w14:val="standardContextual"/>
         </w:rPr>
       </w:pPr>
-      <w:hyperlink w:anchor="_Toc148334466" w:history="1">
+      <w:hyperlink w:anchor="_Toc200618659" w:history="1">
         <w:r>
           <w:rPr>
             <w:rStyle w:val="Hipervnculo"/>
@@ -1190,7 +1192,7 @@
             <w:noProof/>
             <w:webHidden/>
           </w:rPr>
-          <w:instrText xml:space="preserve"> PAGEREF _Toc148334466 \h </w:instrText>
+          <w:instrText xml:space="preserve"> PAGEREF _Toc200618659 \h </w:instrText>
         </w:r>
         <w:r>
           <w:rPr>
@@ -1235,11 +1237,11 @@
           <w:kern w:val="2"/>
           <w:sz w:val="24"/>
           <w:szCs w:val="24"/>
-          <w:lang w:val="es-CO" w:eastAsia="es-MX"/>
+          <w:lang w:val="es-CO" w:eastAsia="es-CO"/>
           <w14:ligatures w14:val="standardContextual"/>
         </w:rPr>
       </w:pPr>
-      <w:hyperlink w:anchor="_Toc148334467" w:history="1">
+      <w:hyperlink w:anchor="_Toc200618660" w:history="1">
         <w:r>
           <w:rPr>
             <w:rStyle w:val="Hipervnculo"/>
@@ -1268,7 +1270,7 @@
             <w:noProof/>
             <w:webHidden/>
           </w:rPr>
-          <w:instrText xml:space="preserve"> PAGEREF _Toc148334467 \h </w:instrText>
+          <w:instrText xml:space="preserve"> PAGEREF _Toc200618660 \h </w:instrText>
         </w:r>
         <w:r>
           <w:rPr>
@@ -1316,11 +1318,11 @@
           <w:kern w:val="2"/>
           <w:sz w:val="24"/>
           <w:szCs w:val="24"/>
-          <w:lang w:val="es-CO" w:eastAsia="es-MX"/>
+          <w:lang w:val="es-CO" w:eastAsia="es-CO"/>
           <w14:ligatures w14:val="standardContextual"/>
         </w:rPr>
       </w:pPr>
-      <w:hyperlink w:anchor="_Toc148334468" w:history="1">
+      <w:hyperlink w:anchor="_Toc200618661" w:history="1">
         <w:r>
           <w:rPr>
             <w:rStyle w:val="Hipervnculo"/>
@@ -1341,7 +1343,7 @@
             <w:kern w:val="2"/>
             <w:sz w:val="24"/>
             <w:szCs w:val="24"/>
-            <w:lang w:val="es-CO" w:eastAsia="es-MX"/>
+            <w:lang w:val="es-CO" w:eastAsia="es-CO"/>
             <w14:ligatures w14:val="standardContextual"/>
           </w:rPr>
           <w:tab/>
@@ -1374,7 +1376,7 @@
             <w:noProof/>
             <w:webHidden/>
           </w:rPr>
-          <w:instrText xml:space="preserve"> PAGEREF _Toc148334468 \h </w:instrText>
+          <w:instrText xml:space="preserve"> PAGEREF _Toc200618661 \h </w:instrText>
         </w:r>
         <w:r>
           <w:rPr>
@@ -1419,11 +1421,11 @@
           <w:kern w:val="2"/>
           <w:sz w:val="24"/>
           <w:szCs w:val="24"/>
-          <w:lang w:val="es-CO" w:eastAsia="es-MX"/>
+          <w:lang w:val="es-CO" w:eastAsia="es-CO"/>
           <w14:ligatures w14:val="standardContextual"/>
         </w:rPr>
       </w:pPr>
-      <w:hyperlink w:anchor="_Toc148334469" w:history="1">
+      <w:hyperlink w:anchor="_Toc200618662" w:history="1">
         <w:r>
           <w:rPr>
             <w:rStyle w:val="Hipervnculo"/>
@@ -1452,7 +1454,7 @@
             <w:noProof/>
             <w:webHidden/>
           </w:rPr>
-          <w:instrText xml:space="preserve"> PAGEREF _Toc148334469 \h </w:instrText>
+          <w:instrText xml:space="preserve"> PAGEREF _Toc200618662 \h </w:instrText>
         </w:r>
         <w:r>
           <w:rPr>
@@ -1497,11 +1499,11 @@
           <w:kern w:val="2"/>
           <w:sz w:val="24"/>
           <w:szCs w:val="24"/>
-          <w:lang w:val="es-CO" w:eastAsia="es-MX"/>
+          <w:lang w:val="es-CO" w:eastAsia="es-CO"/>
           <w14:ligatures w14:val="standardContextual"/>
         </w:rPr>
       </w:pPr>
-      <w:hyperlink w:anchor="_Toc148334470" w:history="1">
+      <w:hyperlink w:anchor="_Toc200618663" w:history="1">
         <w:r>
           <w:rPr>
             <w:rStyle w:val="Hipervnculo"/>
@@ -1530,7 +1532,7 @@
             <w:noProof/>
             <w:webHidden/>
           </w:rPr>
-          <w:instrText xml:space="preserve"> PAGEREF _Toc148334470 \h </w:instrText>
+          <w:instrText xml:space="preserve"> PAGEREF _Toc200618663 \h </w:instrText>
         </w:r>
         <w:r>
           <w:rPr>
@@ -1575,11 +1577,11 @@
           <w:kern w:val="2"/>
           <w:sz w:val="24"/>
           <w:szCs w:val="24"/>
-          <w:lang w:val="es-CO" w:eastAsia="es-MX"/>
+          <w:lang w:val="es-CO" w:eastAsia="es-CO"/>
           <w14:ligatures w14:val="standardContextual"/>
         </w:rPr>
       </w:pPr>
-      <w:hyperlink w:anchor="_Toc148334471" w:history="1">
+      <w:hyperlink w:anchor="_Toc200618664" w:history="1">
         <w:r>
           <w:rPr>
             <w:rStyle w:val="Hipervnculo"/>
@@ -1608,7 +1610,7 @@
             <w:noProof/>
             <w:webHidden/>
           </w:rPr>
-          <w:instrText xml:space="preserve"> PAGEREF _Toc148334471 \h </w:instrText>
+          <w:instrText xml:space="preserve"> PAGEREF _Toc200618664 \h </w:instrText>
         </w:r>
         <w:r>
           <w:rPr>
@@ -1653,11 +1655,11 @@
           <w:kern w:val="2"/>
           <w:sz w:val="24"/>
           <w:szCs w:val="24"/>
-          <w:lang w:val="es-CO" w:eastAsia="es-MX"/>
+          <w:lang w:val="es-CO" w:eastAsia="es-CO"/>
           <w14:ligatures w14:val="standardContextual"/>
         </w:rPr>
       </w:pPr>
-      <w:hyperlink w:anchor="_Toc148334472" w:history="1">
+      <w:hyperlink w:anchor="_Toc200618665" w:history="1">
         <w:r>
           <w:rPr>
             <w:rStyle w:val="Hipervnculo"/>
@@ -1686,7 +1688,7 @@
             <w:noProof/>
             <w:webHidden/>
           </w:rPr>
-          <w:instrText xml:space="preserve"> PAGEREF _Toc148334472 \h </w:instrText>
+          <w:instrText xml:space="preserve"> PAGEREF _Toc200618665 \h </w:instrText>
         </w:r>
         <w:r>
           <w:rPr>
@@ -1734,11 +1736,11 @@
           <w:kern w:val="2"/>
           <w:sz w:val="24"/>
           <w:szCs w:val="24"/>
-          <w:lang w:val="es-CO" w:eastAsia="es-MX"/>
+          <w:lang w:val="es-CO" w:eastAsia="es-CO"/>
           <w14:ligatures w14:val="standardContextual"/>
         </w:rPr>
       </w:pPr>
-      <w:hyperlink w:anchor="_Toc148334473" w:history="1">
+      <w:hyperlink w:anchor="_Toc200618666" w:history="1">
         <w:r>
           <w:rPr>
             <w:rStyle w:val="Hipervnculo"/>
@@ -1759,7 +1761,7 @@
             <w:kern w:val="2"/>
             <w:sz w:val="24"/>
             <w:szCs w:val="24"/>
-            <w:lang w:val="es-CO" w:eastAsia="es-MX"/>
+            <w:lang w:val="es-CO" w:eastAsia="es-CO"/>
             <w14:ligatures w14:val="standardContextual"/>
           </w:rPr>
           <w:tab/>
@@ -1792,7 +1794,7 @@
             <w:noProof/>
             <w:webHidden/>
           </w:rPr>
-          <w:instrText xml:space="preserve"> PAGEREF _Toc148334473 \h </w:instrText>
+          <w:instrText xml:space="preserve"> PAGEREF _Toc200618666 \h </w:instrText>
         </w:r>
         <w:r>
           <w:rPr>
@@ -1837,11 +1839,11 @@
           <w:kern w:val="2"/>
           <w:sz w:val="24"/>
           <w:szCs w:val="24"/>
-          <w:lang w:val="es-CO" w:eastAsia="es-MX"/>
+          <w:lang w:val="es-CO" w:eastAsia="es-CO"/>
           <w14:ligatures w14:val="standardContextual"/>
         </w:rPr>
       </w:pPr>
-      <w:hyperlink w:anchor="_Toc148334474" w:history="1">
+      <w:hyperlink w:anchor="_Toc200618667" w:history="1">
         <w:r>
           <w:rPr>
             <w:rStyle w:val="Hipervnculo"/>
@@ -1870,7 +1872,7 @@
             <w:noProof/>
             <w:webHidden/>
           </w:rPr>
-          <w:instrText xml:space="preserve"> PAGEREF _Toc148334474 \h </w:instrText>
+          <w:instrText xml:space="preserve"> PAGEREF _Toc200618667 \h </w:instrText>
         </w:r>
         <w:r>
           <w:rPr>
@@ -1915,11 +1917,11 @@
           <w:kern w:val="2"/>
           <w:sz w:val="24"/>
           <w:szCs w:val="24"/>
-          <w:lang w:val="es-CO" w:eastAsia="es-MX"/>
+          <w:lang w:val="es-CO" w:eastAsia="es-CO"/>
           <w14:ligatures w14:val="standardContextual"/>
         </w:rPr>
       </w:pPr>
-      <w:hyperlink w:anchor="_Toc148334475" w:history="1">
+      <w:hyperlink w:anchor="_Toc200618668" w:history="1">
         <w:r>
           <w:rPr>
             <w:rStyle w:val="Hipervnculo"/>
@@ -1948,7 +1950,7 @@
             <w:noProof/>
             <w:webHidden/>
           </w:rPr>
-          <w:instrText xml:space="preserve"> PAGEREF _Toc148334475 \h </w:instrText>
+          <w:instrText xml:space="preserve"> PAGEREF _Toc200618668 \h </w:instrText>
         </w:r>
         <w:r>
           <w:rPr>
@@ -1993,11 +1995,11 @@
           <w:kern w:val="2"/>
           <w:sz w:val="24"/>
           <w:szCs w:val="24"/>
-          <w:lang w:val="es-CO" w:eastAsia="es-MX"/>
+          <w:lang w:val="es-CO" w:eastAsia="es-CO"/>
           <w14:ligatures w14:val="standardContextual"/>
         </w:rPr>
       </w:pPr>
-      <w:hyperlink w:anchor="_Toc148334476" w:history="1">
+      <w:hyperlink w:anchor="_Toc200618669" w:history="1">
         <w:r>
           <w:rPr>
             <w:rStyle w:val="Hipervnculo"/>
@@ -2026,7 +2028,7 @@
             <w:noProof/>
             <w:webHidden/>
           </w:rPr>
-          <w:instrText xml:space="preserve"> PAGEREF _Toc148334476 \h </w:instrText>
+          <w:instrText xml:space="preserve"> PAGEREF _Toc200618669 \h </w:instrText>
         </w:r>
         <w:r>
           <w:rPr>
@@ -2071,11 +2073,11 @@
           <w:kern w:val="2"/>
           <w:sz w:val="24"/>
           <w:szCs w:val="24"/>
-          <w:lang w:val="es-CO" w:eastAsia="es-MX"/>
+          <w:lang w:val="es-CO" w:eastAsia="es-CO"/>
           <w14:ligatures w14:val="standardContextual"/>
         </w:rPr>
       </w:pPr>
-      <w:hyperlink w:anchor="_Toc148334477" w:history="1">
+      <w:hyperlink w:anchor="_Toc200618670" w:history="1">
         <w:r>
           <w:rPr>
             <w:rStyle w:val="Hipervnculo"/>
@@ -2104,7 +2106,7 @@
             <w:noProof/>
             <w:webHidden/>
           </w:rPr>
-          <w:instrText xml:space="preserve"> PAGEREF _Toc148334477 \h </w:instrText>
+          <w:instrText xml:space="preserve"> PAGEREF _Toc200618670 \h </w:instrText>
         </w:r>
         <w:r>
           <w:rPr>
@@ -2152,11 +2154,11 @@
           <w:kern w:val="2"/>
           <w:sz w:val="24"/>
           <w:szCs w:val="24"/>
-          <w:lang w:val="es-CO" w:eastAsia="es-MX"/>
+          <w:lang w:val="es-CO" w:eastAsia="es-CO"/>
           <w14:ligatures w14:val="standardContextual"/>
         </w:rPr>
       </w:pPr>
-      <w:hyperlink w:anchor="_Toc148334478" w:history="1">
+      <w:hyperlink w:anchor="_Toc200618671" w:history="1">
         <w:r>
           <w:rPr>
             <w:rStyle w:val="Hipervnculo"/>
@@ -2177,7 +2179,7 @@
             <w:kern w:val="2"/>
             <w:sz w:val="24"/>
             <w:szCs w:val="24"/>
-            <w:lang w:val="es-CO" w:eastAsia="es-MX"/>
+            <w:lang w:val="es-CO" w:eastAsia="es-CO"/>
             <w14:ligatures w14:val="standardContextual"/>
           </w:rPr>
           <w:tab/>
@@ -2210,7 +2212,7 @@
             <w:noProof/>
             <w:webHidden/>
           </w:rPr>
-          <w:instrText xml:space="preserve"> PAGEREF _Toc148334478 \h </w:instrText>
+          <w:instrText xml:space="preserve"> PAGEREF _Toc200618671 \h </w:instrText>
         </w:r>
         <w:r>
           <w:rPr>
@@ -2255,11 +2257,11 @@
           <w:kern w:val="2"/>
           <w:sz w:val="24"/>
           <w:szCs w:val="24"/>
-          <w:lang w:val="es-CO" w:eastAsia="es-MX"/>
+          <w:lang w:val="es-CO" w:eastAsia="es-CO"/>
           <w14:ligatures w14:val="standardContextual"/>
         </w:rPr>
       </w:pPr>
-      <w:hyperlink w:anchor="_Toc148334479" w:history="1">
+      <w:hyperlink w:anchor="_Toc200618672" w:history="1">
         <w:r>
           <w:rPr>
             <w:rStyle w:val="Hipervnculo"/>
@@ -2288,7 +2290,7 @@
             <w:noProof/>
             <w:webHidden/>
           </w:rPr>
-          <w:instrText xml:space="preserve"> PAGEREF _Toc148334479 \h </w:instrText>
+          <w:instrText xml:space="preserve"> PAGEREF _Toc200618672 \h </w:instrText>
         </w:r>
         <w:r>
           <w:rPr>
@@ -2333,11 +2335,11 @@
           <w:kern w:val="2"/>
           <w:sz w:val="24"/>
           <w:szCs w:val="24"/>
-          <w:lang w:val="es-CO" w:eastAsia="es-MX"/>
+          <w:lang w:val="es-CO" w:eastAsia="es-CO"/>
           <w14:ligatures w14:val="standardContextual"/>
         </w:rPr>
       </w:pPr>
-      <w:hyperlink w:anchor="_Toc148334480" w:history="1">
+      <w:hyperlink w:anchor="_Toc200618673" w:history="1">
         <w:r>
           <w:rPr>
             <w:rStyle w:val="Hipervnculo"/>
@@ -2366,7 +2368,7 @@
             <w:noProof/>
             <w:webHidden/>
           </w:rPr>
-          <w:instrText xml:space="preserve"> PAGEREF _Toc148334480 \h </w:instrText>
+          <w:instrText xml:space="preserve"> PAGEREF _Toc200618673 \h </w:instrText>
         </w:r>
         <w:r>
           <w:rPr>
@@ -2411,11 +2413,11 @@
           <w:kern w:val="2"/>
           <w:sz w:val="24"/>
           <w:szCs w:val="24"/>
-          <w:lang w:val="es-CO" w:eastAsia="es-MX"/>
+          <w:lang w:val="es-CO" w:eastAsia="es-CO"/>
           <w14:ligatures w14:val="standardContextual"/>
         </w:rPr>
       </w:pPr>
-      <w:hyperlink w:anchor="_Toc148334481" w:history="1">
+      <w:hyperlink w:anchor="_Toc200618674" w:history="1">
         <w:r>
           <w:rPr>
             <w:rStyle w:val="Hipervnculo"/>
@@ -2444,7 +2446,7 @@
             <w:noProof/>
             <w:webHidden/>
           </w:rPr>
-          <w:instrText xml:space="preserve"> PAGEREF _Toc148334481 \h </w:instrText>
+          <w:instrText xml:space="preserve"> PAGEREF _Toc200618674 \h </w:instrText>
         </w:r>
         <w:r>
           <w:rPr>
@@ -2489,11 +2491,11 @@
           <w:kern w:val="2"/>
           <w:sz w:val="24"/>
           <w:szCs w:val="24"/>
-          <w:lang w:val="es-CO" w:eastAsia="es-MX"/>
+          <w:lang w:val="es-CO" w:eastAsia="es-CO"/>
           <w14:ligatures w14:val="standardContextual"/>
         </w:rPr>
       </w:pPr>
-      <w:hyperlink w:anchor="_Toc148334482" w:history="1">
+      <w:hyperlink w:anchor="_Toc200618675" w:history="1">
         <w:r>
           <w:rPr>
             <w:rStyle w:val="Hipervnculo"/>
@@ -2522,7 +2524,7 @@
             <w:noProof/>
             <w:webHidden/>
           </w:rPr>
-          <w:instrText xml:space="preserve"> PAGEREF _Toc148334482 \h </w:instrText>
+          <w:instrText xml:space="preserve"> PAGEREF _Toc200618675 \h </w:instrText>
         </w:r>
         <w:r>
           <w:rPr>
@@ -2567,11 +2569,11 @@
           <w:kern w:val="2"/>
           <w:sz w:val="24"/>
           <w:szCs w:val="24"/>
-          <w:lang w:val="es-CO" w:eastAsia="es-MX"/>
+          <w:lang w:val="es-CO" w:eastAsia="es-CO"/>
           <w14:ligatures w14:val="standardContextual"/>
         </w:rPr>
       </w:pPr>
-      <w:hyperlink w:anchor="_Toc148334483" w:history="1">
+      <w:hyperlink w:anchor="_Toc200618676" w:history="1">
         <w:r>
           <w:rPr>
             <w:rStyle w:val="Hipervnculo"/>
@@ -2600,7 +2602,7 @@
             <w:noProof/>
             <w:webHidden/>
           </w:rPr>
-          <w:instrText xml:space="preserve"> PAGEREF _Toc148334483 \h </w:instrText>
+          <w:instrText xml:space="preserve"> PAGEREF _Toc200618676 \h </w:instrText>
         </w:r>
         <w:r>
           <w:rPr>
@@ -2645,11 +2647,11 @@
           <w:kern w:val="2"/>
           <w:sz w:val="24"/>
           <w:szCs w:val="24"/>
-          <w:lang w:val="es-CO" w:eastAsia="es-MX"/>
+          <w:lang w:val="es-CO" w:eastAsia="es-CO"/>
           <w14:ligatures w14:val="standardContextual"/>
         </w:rPr>
       </w:pPr>
-      <w:hyperlink w:anchor="_Toc148334484" w:history="1">
+      <w:hyperlink w:anchor="_Toc200618677" w:history="1">
         <w:r>
           <w:rPr>
             <w:rStyle w:val="Hipervnculo"/>
@@ -2678,7 +2680,7 @@
             <w:noProof/>
             <w:webHidden/>
           </w:rPr>
-          <w:instrText xml:space="preserve"> PAGEREF _Toc148334484 \h </w:instrText>
+          <w:instrText xml:space="preserve"> PAGEREF _Toc200618677 \h </w:instrText>
         </w:r>
         <w:r>
           <w:rPr>
@@ -2726,11 +2728,11 @@
           <w:kern w:val="2"/>
           <w:sz w:val="24"/>
           <w:szCs w:val="24"/>
-          <w:lang w:val="es-CO" w:eastAsia="es-MX"/>
+          <w:lang w:val="es-CO" w:eastAsia="es-CO"/>
           <w14:ligatures w14:val="standardContextual"/>
         </w:rPr>
       </w:pPr>
-      <w:hyperlink w:anchor="_Toc148334485" w:history="1">
+      <w:hyperlink w:anchor="_Toc200618678" w:history="1">
         <w:r>
           <w:rPr>
             <w:rStyle w:val="Hipervnculo"/>
@@ -2751,7 +2753,7 @@
             <w:kern w:val="2"/>
             <w:sz w:val="24"/>
             <w:szCs w:val="24"/>
-            <w:lang w:val="es-CO" w:eastAsia="es-MX"/>
+            <w:lang w:val="es-CO" w:eastAsia="es-CO"/>
             <w14:ligatures w14:val="standardContextual"/>
           </w:rPr>
           <w:tab/>
@@ -2784,7 +2786,7 @@
             <w:noProof/>
             <w:webHidden/>
           </w:rPr>
-          <w:instrText xml:space="preserve"> PAGEREF _Toc148334485 \h </w:instrText>
+          <w:instrText xml:space="preserve"> PAGEREF _Toc200618678 \h </w:instrText>
         </w:r>
         <w:r>
           <w:rPr>
@@ -2829,11 +2831,11 @@
           <w:kern w:val="2"/>
           <w:sz w:val="24"/>
           <w:szCs w:val="24"/>
-          <w:lang w:val="es-CO" w:eastAsia="es-MX"/>
+          <w:lang w:val="es-CO" w:eastAsia="es-CO"/>
           <w14:ligatures w14:val="standardContextual"/>
         </w:rPr>
       </w:pPr>
-      <w:hyperlink w:anchor="_Toc148334486" w:history="1">
+      <w:hyperlink w:anchor="_Toc200618679" w:history="1">
         <w:r>
           <w:rPr>
             <w:rStyle w:val="Hipervnculo"/>
@@ -2862,7 +2864,7 @@
             <w:noProof/>
             <w:webHidden/>
           </w:rPr>
-          <w:instrText xml:space="preserve"> PAGEREF _Toc148334486 \h </w:instrText>
+          <w:instrText xml:space="preserve"> PAGEREF _Toc200618679 \h </w:instrText>
         </w:r>
         <w:r>
           <w:rPr>
@@ -2907,11 +2909,11 @@
           <w:kern w:val="2"/>
           <w:sz w:val="24"/>
           <w:szCs w:val="24"/>
-          <w:lang w:val="es-CO" w:eastAsia="es-MX"/>
+          <w:lang w:val="es-CO" w:eastAsia="es-CO"/>
           <w14:ligatures w14:val="standardContextual"/>
         </w:rPr>
       </w:pPr>
-      <w:hyperlink w:anchor="_Toc148334487" w:history="1">
+      <w:hyperlink w:anchor="_Toc200618680" w:history="1">
         <w:r>
           <w:rPr>
             <w:rStyle w:val="Hipervnculo"/>
@@ -2940,7 +2942,7 @@
             <w:noProof/>
             <w:webHidden/>
           </w:rPr>
-          <w:instrText xml:space="preserve"> PAGEREF _Toc148334487 \h </w:instrText>
+          <w:instrText xml:space="preserve"> PAGEREF _Toc200618680 \h </w:instrText>
         </w:r>
         <w:r>
           <w:rPr>
@@ -2987,11 +2989,11 @@
           <w:kern w:val="2"/>
           <w:sz w:val="24"/>
           <w:szCs w:val="24"/>
-          <w:lang w:val="es-CO" w:eastAsia="es-MX"/>
+          <w:lang w:val="es-CO" w:eastAsia="es-CO"/>
           <w14:ligatures w14:val="standardContextual"/>
         </w:rPr>
       </w:pPr>
-      <w:hyperlink w:anchor="_Toc148334488" w:history="1">
+      <w:hyperlink w:anchor="_Toc200618681" w:history="1">
         <w:r>
           <w:rPr>
             <w:rStyle w:val="Hipervnculo"/>
@@ -3018,7 +3020,7 @@
             <w:noProof/>
             <w:webHidden/>
           </w:rPr>
-          <w:instrText xml:space="preserve"> PAGEREF _Toc148334488 \h </w:instrText>
+          <w:instrText xml:space="preserve"> PAGEREF _Toc200618681 \h </w:instrText>
         </w:r>
         <w:r>
           <w:rPr>
@@ -3066,11 +3068,11 @@
           <w:kern w:val="2"/>
           <w:sz w:val="24"/>
           <w:szCs w:val="24"/>
-          <w:lang w:val="es-CO" w:eastAsia="es-MX"/>
+          <w:lang w:val="es-CO" w:eastAsia="es-CO"/>
           <w14:ligatures w14:val="standardContextual"/>
         </w:rPr>
       </w:pPr>
-      <w:hyperlink w:anchor="_Toc148334489" w:history="1">
+      <w:hyperlink w:anchor="_Toc200618682" w:history="1">
         <w:r>
           <w:rPr>
             <w:rStyle w:val="Hipervnculo"/>
@@ -3091,7 +3093,7 @@
             <w:kern w:val="2"/>
             <w:sz w:val="24"/>
             <w:szCs w:val="24"/>
-            <w:lang w:val="es-CO" w:eastAsia="es-MX"/>
+            <w:lang w:val="es-CO" w:eastAsia="es-CO"/>
             <w14:ligatures w14:val="standardContextual"/>
           </w:rPr>
           <w:tab/>
@@ -3124,7 +3126,7 @@
             <w:noProof/>
             <w:webHidden/>
           </w:rPr>
-          <w:instrText xml:space="preserve"> PAGEREF _Toc148334489 \h </w:instrText>
+          <w:instrText xml:space="preserve"> PAGEREF _Toc200618682 \h </w:instrText>
         </w:r>
         <w:r>
           <w:rPr>
@@ -3169,11 +3171,11 @@
           <w:kern w:val="2"/>
           <w:sz w:val="24"/>
           <w:szCs w:val="24"/>
-          <w:lang w:val="es-CO" w:eastAsia="es-MX"/>
+          <w:lang w:val="es-CO" w:eastAsia="es-CO"/>
           <w14:ligatures w14:val="standardContextual"/>
         </w:rPr>
       </w:pPr>
-      <w:hyperlink w:anchor="_Toc148334490" w:history="1">
+      <w:hyperlink w:anchor="_Toc200618683" w:history="1">
         <w:r>
           <w:rPr>
             <w:rStyle w:val="Hipervnculo"/>
@@ -3200,7 +3202,7 @@
             <w:noProof/>
             <w:webHidden/>
           </w:rPr>
-          <w:instrText xml:space="preserve"> PAGEREF _Toc148334490 \h </w:instrText>
+          <w:instrText xml:space="preserve"> PAGEREF _Toc200618683 \h </w:instrText>
         </w:r>
         <w:r>
           <w:rPr>
@@ -3245,11 +3247,11 @@
           <w:kern w:val="2"/>
           <w:sz w:val="24"/>
           <w:szCs w:val="24"/>
-          <w:lang w:val="es-CO" w:eastAsia="es-MX"/>
+          <w:lang w:val="es-CO" w:eastAsia="es-CO"/>
           <w14:ligatures w14:val="standardContextual"/>
         </w:rPr>
       </w:pPr>
-      <w:hyperlink w:anchor="_Toc148334491" w:history="1">
+      <w:hyperlink w:anchor="_Toc200618684" w:history="1">
         <w:r>
           <w:rPr>
             <w:rStyle w:val="Hipervnculo"/>
@@ -3276,7 +3278,7 @@
             <w:noProof/>
             <w:webHidden/>
           </w:rPr>
-          <w:instrText xml:space="preserve"> PAGEREF _Toc148334491 \h </w:instrText>
+          <w:instrText xml:space="preserve"> PAGEREF _Toc200618684 \h </w:instrText>
         </w:r>
         <w:r>
           <w:rPr>
@@ -3321,11 +3323,11 @@
           <w:kern w:val="2"/>
           <w:sz w:val="24"/>
           <w:szCs w:val="24"/>
-          <w:lang w:val="es-CO" w:eastAsia="es-MX"/>
+          <w:lang w:val="es-CO" w:eastAsia="es-CO"/>
           <w14:ligatures w14:val="standardContextual"/>
         </w:rPr>
       </w:pPr>
-      <w:hyperlink w:anchor="_Toc148334492" w:history="1">
+      <w:hyperlink w:anchor="_Toc200618685" w:history="1">
         <w:r>
           <w:rPr>
             <w:rStyle w:val="Hipervnculo"/>
@@ -3352,7 +3354,7 @@
             <w:noProof/>
             <w:webHidden/>
           </w:rPr>
-          <w:instrText xml:space="preserve"> PAGEREF _Toc148334492 \h </w:instrText>
+          <w:instrText xml:space="preserve"> PAGEREF _Toc200618685 \h </w:instrText>
         </w:r>
         <w:r>
           <w:rPr>
@@ -3400,11 +3402,11 @@
           <w:kern w:val="2"/>
           <w:sz w:val="24"/>
           <w:szCs w:val="24"/>
-          <w:lang w:val="es-CO" w:eastAsia="es-MX"/>
+          <w:lang w:val="es-CO" w:eastAsia="es-CO"/>
           <w14:ligatures w14:val="standardContextual"/>
         </w:rPr>
       </w:pPr>
-      <w:hyperlink w:anchor="_Toc148334493" w:history="1">
+      <w:hyperlink w:anchor="_Toc200618686" w:history="1">
         <w:r>
           <w:rPr>
             <w:rStyle w:val="Hipervnculo"/>
@@ -3425,7 +3427,7 @@
             <w:kern w:val="2"/>
             <w:sz w:val="24"/>
             <w:szCs w:val="24"/>
-            <w:lang w:val="es-CO" w:eastAsia="es-MX"/>
+            <w:lang w:val="es-CO" w:eastAsia="es-CO"/>
             <w14:ligatures w14:val="standardContextual"/>
           </w:rPr>
           <w:tab/>
@@ -3458,7 +3460,7 @@
             <w:noProof/>
             <w:webHidden/>
           </w:rPr>
-          <w:instrText xml:space="preserve"> PAGEREF _Toc148334493 \h </w:instrText>
+          <w:instrText xml:space="preserve"> PAGEREF _Toc200618686 \h </w:instrText>
         </w:r>
         <w:r>
           <w:rPr>
@@ -3503,11 +3505,11 @@
           <w:kern w:val="2"/>
           <w:sz w:val="24"/>
           <w:szCs w:val="24"/>
-          <w:lang w:val="es-CO" w:eastAsia="es-MX"/>
+          <w:lang w:val="es-CO" w:eastAsia="es-CO"/>
           <w14:ligatures w14:val="standardContextual"/>
         </w:rPr>
       </w:pPr>
-      <w:hyperlink w:anchor="_Toc148334494" w:history="1">
+      <w:hyperlink w:anchor="_Toc200618687" w:history="1">
         <w:r>
           <w:rPr>
             <w:rStyle w:val="Hipervnculo"/>
@@ -3534,7 +3536,7 @@
             <w:noProof/>
             <w:webHidden/>
           </w:rPr>
-          <w:instrText xml:space="preserve"> PAGEREF _Toc148334494 \h </w:instrText>
+          <w:instrText xml:space="preserve"> PAGEREF _Toc200618687 \h </w:instrText>
         </w:r>
         <w:r>
           <w:rPr>
@@ -3579,11 +3581,11 @@
           <w:kern w:val="2"/>
           <w:sz w:val="24"/>
           <w:szCs w:val="24"/>
-          <w:lang w:val="es-CO" w:eastAsia="es-MX"/>
+          <w:lang w:val="es-CO" w:eastAsia="es-CO"/>
           <w14:ligatures w14:val="standardContextual"/>
         </w:rPr>
       </w:pPr>
-      <w:hyperlink w:anchor="_Toc148334495" w:history="1">
+      <w:hyperlink w:anchor="_Toc200618688" w:history="1">
         <w:r>
           <w:rPr>
             <w:rStyle w:val="Hipervnculo"/>
@@ -3610,7 +3612,7 @@
             <w:noProof/>
             <w:webHidden/>
           </w:rPr>
-          <w:instrText xml:space="preserve"> PAGEREF _Toc148334495 \h </w:instrText>
+          <w:instrText xml:space="preserve"> PAGEREF _Toc200618688 \h </w:instrText>
         </w:r>
         <w:r>
           <w:rPr>
@@ -3655,11 +3657,11 @@
           <w:kern w:val="2"/>
           <w:sz w:val="24"/>
           <w:szCs w:val="24"/>
-          <w:lang w:val="es-CO" w:eastAsia="es-MX"/>
+          <w:lang w:val="es-CO" w:eastAsia="es-CO"/>
           <w14:ligatures w14:val="standardContextual"/>
         </w:rPr>
       </w:pPr>
-      <w:hyperlink w:anchor="_Toc148334496" w:history="1">
+      <w:hyperlink w:anchor="_Toc200618689" w:history="1">
         <w:r>
           <w:rPr>
             <w:rStyle w:val="Hipervnculo"/>
@@ -3686,7 +3688,7 @@
             <w:noProof/>
             <w:webHidden/>
           </w:rPr>
-          <w:instrText xml:space="preserve"> PAGEREF _Toc148334496 \h </w:instrText>
+          <w:instrText xml:space="preserve"> PAGEREF _Toc200618689 \h </w:instrText>
         </w:r>
         <w:r>
           <w:rPr>
@@ -3734,11 +3736,11 @@
           <w:kern w:val="2"/>
           <w:sz w:val="24"/>
           <w:szCs w:val="24"/>
-          <w:lang w:val="es-CO" w:eastAsia="es-MX"/>
+          <w:lang w:val="es-CO" w:eastAsia="es-CO"/>
           <w14:ligatures w14:val="standardContextual"/>
         </w:rPr>
       </w:pPr>
-      <w:hyperlink w:anchor="_Toc148334497" w:history="1">
+      <w:hyperlink w:anchor="_Toc200618690" w:history="1">
         <w:r>
           <w:rPr>
             <w:rStyle w:val="Hipervnculo"/>
@@ -3759,7 +3761,7 @@
             <w:kern w:val="2"/>
             <w:sz w:val="24"/>
             <w:szCs w:val="24"/>
-            <w:lang w:val="es-CO" w:eastAsia="es-MX"/>
+            <w:lang w:val="es-CO" w:eastAsia="es-CO"/>
             <w14:ligatures w14:val="standardContextual"/>
           </w:rPr>
           <w:tab/>
@@ -3792,7 +3794,7 @@
             <w:noProof/>
             <w:webHidden/>
           </w:rPr>
-          <w:instrText xml:space="preserve"> PAGEREF _Toc148334497 \h </w:instrText>
+          <w:instrText xml:space="preserve"> PAGEREF _Toc200618690 \h </w:instrText>
         </w:r>
         <w:r>
           <w:rPr>
@@ -3837,11 +3839,11 @@
           <w:kern w:val="2"/>
           <w:sz w:val="24"/>
           <w:szCs w:val="24"/>
-          <w:lang w:val="es-CO" w:eastAsia="es-MX"/>
+          <w:lang w:val="es-CO" w:eastAsia="es-CO"/>
           <w14:ligatures w14:val="standardContextual"/>
         </w:rPr>
       </w:pPr>
-      <w:hyperlink w:anchor="_Toc148334498" w:history="1">
+      <w:hyperlink w:anchor="_Toc200618691" w:history="1">
         <w:r>
           <w:rPr>
             <w:rStyle w:val="Hipervnculo"/>
@@ -3868,7 +3870,7 @@
             <w:noProof/>
             <w:webHidden/>
           </w:rPr>
-          <w:instrText xml:space="preserve"> PAGEREF _Toc148334498 \h </w:instrText>
+          <w:instrText xml:space="preserve"> PAGEREF _Toc200618691 \h </w:instrText>
         </w:r>
         <w:r>
           <w:rPr>
@@ -3913,11 +3915,11 @@
           <w:kern w:val="2"/>
           <w:sz w:val="24"/>
           <w:szCs w:val="24"/>
-          <w:lang w:val="es-CO" w:eastAsia="es-MX"/>
+          <w:lang w:val="es-CO" w:eastAsia="es-CO"/>
           <w14:ligatures w14:val="standardContextual"/>
         </w:rPr>
       </w:pPr>
-      <w:hyperlink w:anchor="_Toc148334499" w:history="1">
+      <w:hyperlink w:anchor="_Toc200618692" w:history="1">
         <w:r>
           <w:rPr>
             <w:rStyle w:val="Hipervnculo"/>
@@ -3944,7 +3946,7 @@
             <w:noProof/>
             <w:webHidden/>
           </w:rPr>
-          <w:instrText xml:space="preserve"> PAGEREF _Toc148334499 \h </w:instrText>
+          <w:instrText xml:space="preserve"> PAGEREF _Toc200618692 \h </w:instrText>
         </w:r>
         <w:r>
           <w:rPr>
@@ -3989,11 +3991,11 @@
           <w:kern w:val="2"/>
           <w:sz w:val="24"/>
           <w:szCs w:val="24"/>
-          <w:lang w:val="es-CO" w:eastAsia="es-MX"/>
+          <w:lang w:val="es-CO" w:eastAsia="es-CO"/>
           <w14:ligatures w14:val="standardContextual"/>
         </w:rPr>
       </w:pPr>
-      <w:hyperlink w:anchor="_Toc148334500" w:history="1">
+      <w:hyperlink w:anchor="_Toc200618693" w:history="1">
         <w:r>
           <w:rPr>
             <w:rStyle w:val="Hipervnculo"/>
@@ -4020,7 +4022,7 @@
             <w:noProof/>
             <w:webHidden/>
           </w:rPr>
-          <w:instrText xml:space="preserve"> PAGEREF _Toc148334500 \h </w:instrText>
+          <w:instrText xml:space="preserve"> PAGEREF _Toc200618693 \h </w:instrText>
         </w:r>
         <w:r>
           <w:rPr>
@@ -4068,11 +4070,11 @@
           <w:kern w:val="2"/>
           <w:sz w:val="24"/>
           <w:szCs w:val="24"/>
-          <w:lang w:val="es-CO" w:eastAsia="es-MX"/>
+          <w:lang w:val="es-CO" w:eastAsia="es-CO"/>
           <w14:ligatures w14:val="standardContextual"/>
         </w:rPr>
       </w:pPr>
-      <w:hyperlink w:anchor="_Toc148334501" w:history="1">
+      <w:hyperlink w:anchor="_Toc200618694" w:history="1">
         <w:r>
           <w:rPr>
             <w:rStyle w:val="Hipervnculo"/>
@@ -4093,7 +4095,7 @@
             <w:kern w:val="2"/>
             <w:sz w:val="24"/>
             <w:szCs w:val="24"/>
-            <w:lang w:val="es-CO" w:eastAsia="es-MX"/>
+            <w:lang w:val="es-CO" w:eastAsia="es-CO"/>
             <w14:ligatures w14:val="standardContextual"/>
           </w:rPr>
           <w:tab/>
@@ -4126,7 +4128,7 @@
             <w:noProof/>
             <w:webHidden/>
           </w:rPr>
-          <w:instrText xml:space="preserve"> PAGEREF _Toc148334501 \h </w:instrText>
+          <w:instrText xml:space="preserve"> PAGEREF _Toc200618694 \h </w:instrText>
         </w:r>
         <w:r>
           <w:rPr>
@@ -4171,11 +4173,11 @@
           <w:kern w:val="2"/>
           <w:sz w:val="24"/>
           <w:szCs w:val="24"/>
-          <w:lang w:val="es-CO" w:eastAsia="es-MX"/>
+          <w:lang w:val="es-CO" w:eastAsia="es-CO"/>
           <w14:ligatures w14:val="standardContextual"/>
         </w:rPr>
       </w:pPr>
-      <w:hyperlink w:anchor="_Toc148334502" w:history="1">
+      <w:hyperlink w:anchor="_Toc200618695" w:history="1">
         <w:r>
           <w:rPr>
             <w:rStyle w:val="Hipervnculo"/>
@@ -4202,7 +4204,7 @@
             <w:noProof/>
             <w:webHidden/>
           </w:rPr>
-          <w:instrText xml:space="preserve"> PAGEREF _Toc148334502 \h </w:instrText>
+          <w:instrText xml:space="preserve"> PAGEREF _Toc200618695 \h </w:instrText>
         </w:r>
         <w:r>
           <w:rPr>
@@ -4247,11 +4249,11 @@
           <w:kern w:val="2"/>
           <w:sz w:val="24"/>
           <w:szCs w:val="24"/>
-          <w:lang w:val="es-CO" w:eastAsia="es-MX"/>
+          <w:lang w:val="es-CO" w:eastAsia="es-CO"/>
           <w14:ligatures w14:val="standardContextual"/>
         </w:rPr>
       </w:pPr>
-      <w:hyperlink w:anchor="_Toc148334503" w:history="1">
+      <w:hyperlink w:anchor="_Toc200618696" w:history="1">
         <w:r>
           <w:rPr>
             <w:rStyle w:val="Hipervnculo"/>
@@ -4278,7 +4280,7 @@
             <w:noProof/>
             <w:webHidden/>
           </w:rPr>
-          <w:instrText xml:space="preserve"> PAGEREF _Toc148334503 \h </w:instrText>
+          <w:instrText xml:space="preserve"> PAGEREF _Toc200618696 \h </w:instrText>
         </w:r>
         <w:r>
           <w:rPr>
@@ -4323,11 +4325,11 @@
           <w:kern w:val="2"/>
           <w:sz w:val="24"/>
           <w:szCs w:val="24"/>
-          <w:lang w:val="es-CO" w:eastAsia="es-MX"/>
+          <w:lang w:val="es-CO" w:eastAsia="es-CO"/>
           <w14:ligatures w14:val="standardContextual"/>
         </w:rPr>
       </w:pPr>
-      <w:hyperlink w:anchor="_Toc148334504" w:history="1">
+      <w:hyperlink w:anchor="_Toc200618697" w:history="1">
         <w:r>
           <w:rPr>
             <w:rStyle w:val="Hipervnculo"/>
@@ -4354,7 +4356,7 @@
             <w:noProof/>
             <w:webHidden/>
           </w:rPr>
-          <w:instrText xml:space="preserve"> PAGEREF _Toc148334504 \h </w:instrText>
+          <w:instrText xml:space="preserve"> PAGEREF _Toc200618697 \h </w:instrText>
         </w:r>
         <w:r>
           <w:rPr>
@@ -4399,11 +4401,11 @@
           <w:kern w:val="2"/>
           <w:sz w:val="24"/>
           <w:szCs w:val="24"/>
-          <w:lang w:val="es-CO" w:eastAsia="es-MX"/>
+          <w:lang w:val="es-CO" w:eastAsia="es-CO"/>
           <w14:ligatures w14:val="standardContextual"/>
         </w:rPr>
       </w:pPr>
-      <w:hyperlink w:anchor="_Toc148334505" w:history="1">
+      <w:hyperlink w:anchor="_Toc200618698" w:history="1">
         <w:r>
           <w:rPr>
             <w:rStyle w:val="Hipervnculo"/>
@@ -4430,7 +4432,7 @@
             <w:noProof/>
             <w:webHidden/>
           </w:rPr>
-          <w:instrText xml:space="preserve"> PAGEREF _Toc148334505 \h </w:instrText>
+          <w:instrText xml:space="preserve"> PAGEREF _Toc200618698 \h </w:instrText>
         </w:r>
         <w:r>
           <w:rPr>
@@ -4478,11 +4480,11 @@
           <w:kern w:val="2"/>
           <w:sz w:val="24"/>
           <w:szCs w:val="24"/>
-          <w:lang w:val="es-CO" w:eastAsia="es-MX"/>
+          <w:lang w:val="es-CO" w:eastAsia="es-CO"/>
           <w14:ligatures w14:val="standardContextual"/>
         </w:rPr>
       </w:pPr>
-      <w:hyperlink w:anchor="_Toc148334506" w:history="1">
+      <w:hyperlink w:anchor="_Toc200618699" w:history="1">
         <w:r>
           <w:rPr>
             <w:rStyle w:val="Hipervnculo"/>
@@ -4503,7 +4505,7 @@
             <w:kern w:val="2"/>
             <w:sz w:val="24"/>
             <w:szCs w:val="24"/>
-            <w:lang w:val="es-CO" w:eastAsia="es-MX"/>
+            <w:lang w:val="es-CO" w:eastAsia="es-CO"/>
             <w14:ligatures w14:val="standardContextual"/>
           </w:rPr>
           <w:tab/>
@@ -4536,7 +4538,7 @@
             <w:noProof/>
             <w:webHidden/>
           </w:rPr>
-          <w:instrText xml:space="preserve"> PAGEREF _Toc148334506 \h </w:instrText>
+          <w:instrText xml:space="preserve"> PAGEREF _Toc200618699 \h </w:instrText>
         </w:r>
         <w:r>
           <w:rPr>
@@ -4581,11 +4583,11 @@
           <w:kern w:val="2"/>
           <w:sz w:val="24"/>
           <w:szCs w:val="24"/>
-          <w:lang w:val="es-CO" w:eastAsia="es-MX"/>
+          <w:lang w:val="es-CO" w:eastAsia="es-CO"/>
           <w14:ligatures w14:val="standardContextual"/>
         </w:rPr>
       </w:pPr>
-      <w:hyperlink w:anchor="_Toc148334507" w:history="1">
+      <w:hyperlink w:anchor="_Toc200618700" w:history="1">
         <w:r>
           <w:rPr>
             <w:rStyle w:val="Hipervnculo"/>
@@ -4612,7 +4614,7 @@
             <w:noProof/>
             <w:webHidden/>
           </w:rPr>
-          <w:instrText xml:space="preserve"> PAGEREF _Toc148334507 \h </w:instrText>
+          <w:instrText xml:space="preserve"> PAGEREF _Toc200618700 \h </w:instrText>
         </w:r>
         <w:r>
           <w:rPr>
@@ -4657,11 +4659,11 @@
           <w:kern w:val="2"/>
           <w:sz w:val="24"/>
           <w:szCs w:val="24"/>
-          <w:lang w:val="es-CO" w:eastAsia="es-MX"/>
+          <w:lang w:val="es-CO" w:eastAsia="es-CO"/>
           <w14:ligatures w14:val="standardContextual"/>
         </w:rPr>
       </w:pPr>
-      <w:hyperlink w:anchor="_Toc148334508" w:history="1">
+      <w:hyperlink w:anchor="_Toc200618701" w:history="1">
         <w:r>
           <w:rPr>
             <w:rStyle w:val="Hipervnculo"/>
@@ -4688,7 +4690,7 @@
             <w:noProof/>
             <w:webHidden/>
           </w:rPr>
-          <w:instrText xml:space="preserve"> PAGEREF _Toc148334508 \h </w:instrText>
+          <w:instrText xml:space="preserve"> PAGEREF _Toc200618701 \h </w:instrText>
         </w:r>
         <w:r>
           <w:rPr>
@@ -4733,11 +4735,11 @@
           <w:kern w:val="2"/>
           <w:sz w:val="24"/>
           <w:szCs w:val="24"/>
-          <w:lang w:val="es-CO" w:eastAsia="es-MX"/>
+          <w:lang w:val="es-CO" w:eastAsia="es-CO"/>
           <w14:ligatures w14:val="standardContextual"/>
         </w:rPr>
       </w:pPr>
-      <w:hyperlink w:anchor="_Toc148334509" w:history="1">
+      <w:hyperlink w:anchor="_Toc200618702" w:history="1">
         <w:r>
           <w:rPr>
             <w:rStyle w:val="Hipervnculo"/>
@@ -4764,7 +4766,7 @@
             <w:noProof/>
             <w:webHidden/>
           </w:rPr>
-          <w:instrText xml:space="preserve"> PAGEREF _Toc148334509 \h </w:instrText>
+          <w:instrText xml:space="preserve"> PAGEREF _Toc200618702 \h </w:instrText>
         </w:r>
         <w:r>
           <w:rPr>
@@ -4812,11 +4814,11 @@
           <w:kern w:val="2"/>
           <w:sz w:val="24"/>
           <w:szCs w:val="24"/>
-          <w:lang w:val="es-CO" w:eastAsia="es-MX"/>
+          <w:lang w:val="es-CO" w:eastAsia="es-CO"/>
           <w14:ligatures w14:val="standardContextual"/>
         </w:rPr>
       </w:pPr>
-      <w:hyperlink w:anchor="_Toc148334510" w:history="1">
+      <w:hyperlink w:anchor="_Toc200618703" w:history="1">
         <w:r>
           <w:rPr>
             <w:rStyle w:val="Hipervnculo"/>
@@ -4837,7 +4839,7 @@
             <w:kern w:val="2"/>
             <w:sz w:val="24"/>
             <w:szCs w:val="24"/>
-            <w:lang w:val="es-CO" w:eastAsia="es-MX"/>
+            <w:lang w:val="es-CO" w:eastAsia="es-CO"/>
             <w14:ligatures w14:val="standardContextual"/>
           </w:rPr>
           <w:tab/>
@@ -4870,7 +4872,7 @@
             <w:noProof/>
             <w:webHidden/>
           </w:rPr>
-          <w:instrText xml:space="preserve"> PAGEREF _Toc148334510 \h </w:instrText>
+          <w:instrText xml:space="preserve"> PAGEREF _Toc200618703 \h </w:instrText>
         </w:r>
         <w:r>
           <w:rPr>
@@ -4915,11 +4917,11 @@
           <w:kern w:val="2"/>
           <w:sz w:val="24"/>
           <w:szCs w:val="24"/>
-          <w:lang w:val="es-CO" w:eastAsia="es-MX"/>
+          <w:lang w:val="es-CO" w:eastAsia="es-CO"/>
           <w14:ligatures w14:val="standardContextual"/>
         </w:rPr>
       </w:pPr>
-      <w:hyperlink w:anchor="_Toc148334511" w:history="1">
+      <w:hyperlink w:anchor="_Toc200618704" w:history="1">
         <w:r>
           <w:rPr>
             <w:rStyle w:val="Hipervnculo"/>
@@ -4946,7 +4948,7 @@
             <w:noProof/>
             <w:webHidden/>
           </w:rPr>
-          <w:instrText xml:space="preserve"> PAGEREF _Toc148334511 \h </w:instrText>
+          <w:instrText xml:space="preserve"> PAGEREF _Toc200618704 \h </w:instrText>
         </w:r>
         <w:r>
           <w:rPr>
@@ -4991,11 +4993,11 @@
           <w:kern w:val="2"/>
           <w:sz w:val="24"/>
           <w:szCs w:val="24"/>
-          <w:lang w:val="es-CO" w:eastAsia="es-MX"/>
+          <w:lang w:val="es-CO" w:eastAsia="es-CO"/>
           <w14:ligatures w14:val="standardContextual"/>
         </w:rPr>
       </w:pPr>
-      <w:hyperlink w:anchor="_Toc148334512" w:history="1">
+      <w:hyperlink w:anchor="_Toc200618705" w:history="1">
         <w:r>
           <w:rPr>
             <w:rStyle w:val="Hipervnculo"/>
@@ -5022,7 +5024,7 @@
             <w:noProof/>
             <w:webHidden/>
           </w:rPr>
-          <w:instrText xml:space="preserve"> PAGEREF _Toc148334512 \h </w:instrText>
+          <w:instrText xml:space="preserve"> PAGEREF _Toc200618705 \h </w:instrText>
         </w:r>
         <w:r>
           <w:rPr>
@@ -5067,11 +5069,11 @@
           <w:kern w:val="2"/>
           <w:sz w:val="24"/>
           <w:szCs w:val="24"/>
-          <w:lang w:val="es-CO" w:eastAsia="es-MX"/>
+          <w:lang w:val="es-CO" w:eastAsia="es-CO"/>
           <w14:ligatures w14:val="standardContextual"/>
         </w:rPr>
       </w:pPr>
-      <w:hyperlink w:anchor="_Toc148334513" w:history="1">
+      <w:hyperlink w:anchor="_Toc200618706" w:history="1">
         <w:r>
           <w:rPr>
             <w:rStyle w:val="Hipervnculo"/>
@@ -5098,7 +5100,7 @@
             <w:noProof/>
             <w:webHidden/>
           </w:rPr>
-          <w:instrText xml:space="preserve"> PAGEREF _Toc148334513 \h </w:instrText>
+          <w:instrText xml:space="preserve"> PAGEREF _Toc200618706 \h </w:instrText>
         </w:r>
         <w:r>
           <w:rPr>
@@ -5145,11 +5147,11 @@
           <w:kern w:val="2"/>
           <w:sz w:val="24"/>
           <w:szCs w:val="24"/>
-          <w:lang w:val="es-CO" w:eastAsia="es-MX"/>
+          <w:lang w:val="es-CO" w:eastAsia="es-CO"/>
           <w14:ligatures w14:val="standardContextual"/>
         </w:rPr>
       </w:pPr>
-      <w:hyperlink w:anchor="_Toc148334514" w:history="1">
+      <w:hyperlink w:anchor="_Toc200618707" w:history="1">
         <w:r>
           <w:rPr>
             <w:rStyle w:val="Hipervnculo"/>
@@ -5176,7 +5178,7 @@
             <w:noProof/>
             <w:webHidden/>
           </w:rPr>
-          <w:instrText xml:space="preserve"> PAGEREF _Toc148334514 \h </w:instrText>
+          <w:instrText xml:space="preserve"> PAGEREF _Toc200618707 \h </w:instrText>
         </w:r>
         <w:r>
           <w:rPr>
@@ -5224,11 +5226,11 @@
           <w:kern w:val="2"/>
           <w:sz w:val="24"/>
           <w:szCs w:val="24"/>
-          <w:lang w:val="es-CO" w:eastAsia="es-MX"/>
+          <w:lang w:val="es-CO" w:eastAsia="es-CO"/>
           <w14:ligatures w14:val="standardContextual"/>
         </w:rPr>
       </w:pPr>
-      <w:hyperlink w:anchor="_Toc148334515" w:history="1">
+      <w:hyperlink w:anchor="_Toc200618708" w:history="1">
         <w:r>
           <w:rPr>
             <w:rStyle w:val="Hipervnculo"/>
@@ -5249,7 +5251,7 @@
             <w:kern w:val="2"/>
             <w:sz w:val="24"/>
             <w:szCs w:val="24"/>
-            <w:lang w:val="es-CO" w:eastAsia="es-MX"/>
+            <w:lang w:val="es-CO" w:eastAsia="es-CO"/>
             <w14:ligatures w14:val="standardContextual"/>
           </w:rPr>
           <w:tab/>
@@ -5282,7 +5284,7 @@
             <w:noProof/>
             <w:webHidden/>
           </w:rPr>
-          <w:instrText xml:space="preserve"> PAGEREF _Toc148334515 \h </w:instrText>
+          <w:instrText xml:space="preserve"> PAGEREF _Toc200618708 \h </w:instrText>
         </w:r>
         <w:r>
           <w:rPr>
@@ -5327,11 +5329,11 @@
           <w:kern w:val="2"/>
           <w:sz w:val="24"/>
           <w:szCs w:val="24"/>
-          <w:lang w:val="es-CO" w:eastAsia="es-MX"/>
+          <w:lang w:val="es-CO" w:eastAsia="es-CO"/>
           <w14:ligatures w14:val="standardContextual"/>
         </w:rPr>
       </w:pPr>
-      <w:hyperlink w:anchor="_Toc148334516" w:history="1">
+      <w:hyperlink w:anchor="_Toc200618709" w:history="1">
         <w:r>
           <w:rPr>
             <w:rStyle w:val="Hipervnculo"/>
@@ -5358,7 +5360,7 @@
             <w:noProof/>
             <w:webHidden/>
           </w:rPr>
-          <w:instrText xml:space="preserve"> PAGEREF _Toc148334516 \h </w:instrText>
+          <w:instrText xml:space="preserve"> PAGEREF _Toc200618709 \h </w:instrText>
         </w:r>
         <w:r>
           <w:rPr>
@@ -5403,11 +5405,11 @@
           <w:kern w:val="2"/>
           <w:sz w:val="24"/>
           <w:szCs w:val="24"/>
-          <w:lang w:val="es-CO" w:eastAsia="es-MX"/>
+          <w:lang w:val="es-CO" w:eastAsia="es-CO"/>
           <w14:ligatures w14:val="standardContextual"/>
         </w:rPr>
       </w:pPr>
-      <w:hyperlink w:anchor="_Toc148334517" w:history="1">
+      <w:hyperlink w:anchor="_Toc200618710" w:history="1">
         <w:r>
           <w:rPr>
             <w:rStyle w:val="Hipervnculo"/>
@@ -5434,7 +5436,7 @@
             <w:noProof/>
             <w:webHidden/>
           </w:rPr>
-          <w:instrText xml:space="preserve"> PAGEREF _Toc148334517 \h </w:instrText>
+          <w:instrText xml:space="preserve"> PAGEREF _Toc200618710 \h </w:instrText>
         </w:r>
         <w:r>
           <w:rPr>
@@ -5479,11 +5481,11 @@
           <w:kern w:val="2"/>
           <w:sz w:val="24"/>
           <w:szCs w:val="24"/>
-          <w:lang w:val="es-CO" w:eastAsia="es-MX"/>
+          <w:lang w:val="es-CO" w:eastAsia="es-CO"/>
           <w14:ligatures w14:val="standardContextual"/>
         </w:rPr>
       </w:pPr>
-      <w:hyperlink w:anchor="_Toc148334518" w:history="1">
+      <w:hyperlink w:anchor="_Toc200618711" w:history="1">
         <w:r>
           <w:rPr>
             <w:rStyle w:val="Hipervnculo"/>
@@ -5510,7 +5512,7 @@
             <w:noProof/>
             <w:webHidden/>
           </w:rPr>
-          <w:instrText xml:space="preserve"> PAGEREF _Toc148334518 \h </w:instrText>
+          <w:instrText xml:space="preserve"> PAGEREF _Toc200618711 \h </w:instrText>
         </w:r>
         <w:r>
           <w:rPr>
@@ -5558,11 +5560,11 @@
           <w:kern w:val="2"/>
           <w:sz w:val="24"/>
           <w:szCs w:val="24"/>
-          <w:lang w:val="es-CO" w:eastAsia="es-MX"/>
+          <w:lang w:val="es-CO" w:eastAsia="es-CO"/>
           <w14:ligatures w14:val="standardContextual"/>
         </w:rPr>
       </w:pPr>
-      <w:hyperlink w:anchor="_Toc148334519" w:history="1">
+      <w:hyperlink w:anchor="_Toc200618712" w:history="1">
         <w:r>
           <w:rPr>
             <w:rStyle w:val="Hipervnculo"/>
@@ -5583,7 +5585,7 @@
             <w:kern w:val="2"/>
             <w:sz w:val="24"/>
             <w:szCs w:val="24"/>
-            <w:lang w:val="es-CO" w:eastAsia="es-MX"/>
+            <w:lang w:val="es-CO" w:eastAsia="es-CO"/>
             <w14:ligatures w14:val="standardContextual"/>
           </w:rPr>
           <w:tab/>
@@ -5616,7 +5618,7 @@
             <w:noProof/>
             <w:webHidden/>
           </w:rPr>
-          <w:instrText xml:space="preserve"> PAGEREF _Toc148334519 \h </w:instrText>
+          <w:instrText xml:space="preserve"> PAGEREF _Toc200618712 \h </w:instrText>
         </w:r>
         <w:r>
           <w:rPr>
@@ -5661,11 +5663,11 @@
           <w:kern w:val="2"/>
           <w:sz w:val="24"/>
           <w:szCs w:val="24"/>
-          <w:lang w:val="es-CO" w:eastAsia="es-MX"/>
+          <w:lang w:val="es-CO" w:eastAsia="es-CO"/>
           <w14:ligatures w14:val="standardContextual"/>
         </w:rPr>
       </w:pPr>
-      <w:hyperlink w:anchor="_Toc148334520" w:history="1">
+      <w:hyperlink w:anchor="_Toc200618713" w:history="1">
         <w:r>
           <w:rPr>
             <w:rStyle w:val="Hipervnculo"/>
@@ -5692,7 +5694,7 @@
             <w:noProof/>
             <w:webHidden/>
           </w:rPr>
-          <w:instrText xml:space="preserve"> PAGEREF _Toc148334520 \h </w:instrText>
+          <w:instrText xml:space="preserve"> PAGEREF _Toc200618713 \h </w:instrText>
         </w:r>
         <w:r>
           <w:rPr>
@@ -5737,11 +5739,11 @@
           <w:kern w:val="2"/>
           <w:sz w:val="24"/>
           <w:szCs w:val="24"/>
-          <w:lang w:val="es-CO" w:eastAsia="es-MX"/>
+          <w:lang w:val="es-CO" w:eastAsia="es-CO"/>
           <w14:ligatures w14:val="standardContextual"/>
         </w:rPr>
       </w:pPr>
-      <w:hyperlink w:anchor="_Toc148334521" w:history="1">
+      <w:hyperlink w:anchor="_Toc200618714" w:history="1">
         <w:r>
           <w:rPr>
             <w:rStyle w:val="Hipervnculo"/>
@@ -5768,7 +5770,7 @@
             <w:noProof/>
             <w:webHidden/>
           </w:rPr>
-          <w:instrText xml:space="preserve"> PAGEREF _Toc148334521 \h </w:instrText>
+          <w:instrText xml:space="preserve"> PAGEREF _Toc200618714 \h </w:instrText>
         </w:r>
         <w:r>
           <w:rPr>
@@ -5813,11 +5815,11 @@
           <w:kern w:val="2"/>
           <w:sz w:val="24"/>
           <w:szCs w:val="24"/>
-          <w:lang w:val="es-CO" w:eastAsia="es-MX"/>
+          <w:lang w:val="es-CO" w:eastAsia="es-CO"/>
           <w14:ligatures w14:val="standardContextual"/>
         </w:rPr>
       </w:pPr>
-      <w:hyperlink w:anchor="_Toc148334522" w:history="1">
+      <w:hyperlink w:anchor="_Toc200618715" w:history="1">
         <w:r>
           <w:rPr>
             <w:rStyle w:val="Hipervnculo"/>
@@ -5844,7 +5846,7 @@
             <w:noProof/>
             <w:webHidden/>
           </w:rPr>
-          <w:instrText xml:space="preserve"> PAGEREF _Toc148334522 \h </w:instrText>
+          <w:instrText xml:space="preserve"> PAGEREF _Toc200618715 \h </w:instrText>
         </w:r>
         <w:r>
           <w:rPr>
@@ -5892,11 +5894,11 @@
           <w:kern w:val="2"/>
           <w:sz w:val="24"/>
           <w:szCs w:val="24"/>
-          <w:lang w:val="es-CO" w:eastAsia="es-MX"/>
+          <w:lang w:val="es-CO" w:eastAsia="es-CO"/>
           <w14:ligatures w14:val="standardContextual"/>
         </w:rPr>
       </w:pPr>
-      <w:hyperlink w:anchor="_Toc148334523" w:history="1">
+      <w:hyperlink w:anchor="_Toc200618716" w:history="1">
         <w:r>
           <w:rPr>
             <w:rStyle w:val="Hipervnculo"/>
@@ -5917,7 +5919,7 @@
             <w:kern w:val="2"/>
             <w:sz w:val="24"/>
             <w:szCs w:val="24"/>
-            <w:lang w:val="es-CO" w:eastAsia="es-MX"/>
+            <w:lang w:val="es-CO" w:eastAsia="es-CO"/>
             <w14:ligatures w14:val="standardContextual"/>
           </w:rPr>
           <w:tab/>
@@ -5950,7 +5952,7 @@
             <w:noProof/>
             <w:webHidden/>
           </w:rPr>
-          <w:instrText xml:space="preserve"> PAGEREF _Toc148334523 \h </w:instrText>
+          <w:instrText xml:space="preserve"> PAGEREF _Toc200618716 \h </w:instrText>
         </w:r>
         <w:r>
           <w:rPr>
@@ -5995,11 +5997,11 @@
           <w:kern w:val="2"/>
           <w:sz w:val="24"/>
           <w:szCs w:val="24"/>
-          <w:lang w:val="es-CO" w:eastAsia="es-MX"/>
+          <w:lang w:val="es-CO" w:eastAsia="es-CO"/>
           <w14:ligatures w14:val="standardContextual"/>
         </w:rPr>
       </w:pPr>
-      <w:hyperlink w:anchor="_Toc148334524" w:history="1">
+      <w:hyperlink w:anchor="_Toc200618717" w:history="1">
         <w:r>
           <w:rPr>
             <w:rStyle w:val="Hipervnculo"/>
@@ -6026,7 +6028,7 @@
             <w:noProof/>
             <w:webHidden/>
           </w:rPr>
-          <w:instrText xml:space="preserve"> PAGEREF _Toc148334524 \h </w:instrText>
+          <w:instrText xml:space="preserve"> PAGEREF _Toc200618717 \h </w:instrText>
         </w:r>
         <w:r>
           <w:rPr>
@@ -6071,11 +6073,11 @@
           <w:kern w:val="2"/>
           <w:sz w:val="24"/>
           <w:szCs w:val="24"/>
-          <w:lang w:val="es-CO" w:eastAsia="es-MX"/>
+          <w:lang w:val="es-CO" w:eastAsia="es-CO"/>
           <w14:ligatures w14:val="standardContextual"/>
         </w:rPr>
       </w:pPr>
-      <w:hyperlink w:anchor="_Toc148334525" w:history="1">
+      <w:hyperlink w:anchor="_Toc200618718" w:history="1">
         <w:r>
           <w:rPr>
             <w:rStyle w:val="Hipervnculo"/>
@@ -6102,7 +6104,7 @@
             <w:noProof/>
             <w:webHidden/>
           </w:rPr>
-          <w:instrText xml:space="preserve"> PAGEREF _Toc148334525 \h </w:instrText>
+          <w:instrText xml:space="preserve"> PAGEREF _Toc200618718 \h </w:instrText>
         </w:r>
         <w:r>
           <w:rPr>
@@ -6147,11 +6149,11 @@
           <w:kern w:val="2"/>
           <w:sz w:val="24"/>
           <w:szCs w:val="24"/>
-          <w:lang w:val="es-CO" w:eastAsia="es-MX"/>
+          <w:lang w:val="es-CO" w:eastAsia="es-CO"/>
           <w14:ligatures w14:val="standardContextual"/>
         </w:rPr>
       </w:pPr>
-      <w:hyperlink w:anchor="_Toc148334526" w:history="1">
+      <w:hyperlink w:anchor="_Toc200618719" w:history="1">
         <w:r>
           <w:rPr>
             <w:rStyle w:val="Hipervnculo"/>
@@ -6178,7 +6180,7 @@
             <w:noProof/>
             <w:webHidden/>
           </w:rPr>
-          <w:instrText xml:space="preserve"> PAGEREF _Toc148334526 \h </w:instrText>
+          <w:instrText xml:space="preserve"> PAGEREF _Toc200618719 \h </w:instrText>
         </w:r>
         <w:r>
           <w:rPr>
@@ -6226,11 +6228,11 @@
           <w:kern w:val="2"/>
           <w:sz w:val="24"/>
           <w:szCs w:val="24"/>
-          <w:lang w:val="es-CO" w:eastAsia="es-MX"/>
+          <w:lang w:val="es-CO" w:eastAsia="es-CO"/>
           <w14:ligatures w14:val="standardContextual"/>
         </w:rPr>
       </w:pPr>
-      <w:hyperlink w:anchor="_Toc148334527" w:history="1">
+      <w:hyperlink w:anchor="_Toc200618720" w:history="1">
         <w:r>
           <w:rPr>
             <w:rStyle w:val="Hipervnculo"/>
@@ -6250,7 +6252,7 @@
             <w:kern w:val="2"/>
             <w:sz w:val="24"/>
             <w:szCs w:val="24"/>
-            <w:lang w:val="es-CO" w:eastAsia="es-MX"/>
+            <w:lang w:val="es-CO" w:eastAsia="es-CO"/>
             <w14:ligatures w14:val="standardContextual"/>
           </w:rPr>
           <w:tab/>
@@ -6283,7 +6285,7 @@
             <w:noProof/>
             <w:webHidden/>
           </w:rPr>
-          <w:instrText xml:space="preserve"> PAGEREF _Toc148334527 \h </w:instrText>
+          <w:instrText xml:space="preserve"> PAGEREF _Toc200618720 \h </w:instrText>
         </w:r>
         <w:r>
           <w:rPr>
@@ -6328,11 +6330,11 @@
           <w:kern w:val="2"/>
           <w:sz w:val="24"/>
           <w:szCs w:val="24"/>
-          <w:lang w:val="es-CO" w:eastAsia="es-MX"/>
+          <w:lang w:val="es-CO" w:eastAsia="es-CO"/>
           <w14:ligatures w14:val="standardContextual"/>
         </w:rPr>
       </w:pPr>
-      <w:hyperlink w:anchor="_Toc148334528" w:history="1">
+      <w:hyperlink w:anchor="_Toc200618721" w:history="1">
         <w:r>
           <w:rPr>
             <w:rStyle w:val="Hipervnculo"/>
@@ -6359,7 +6361,7 @@
             <w:noProof/>
             <w:webHidden/>
           </w:rPr>
-          <w:instrText xml:space="preserve"> PAGEREF _Toc148334528 \h </w:instrText>
+          <w:instrText xml:space="preserve"> PAGEREF _Toc200618721 \h </w:instrText>
         </w:r>
         <w:r>
           <w:rPr>
@@ -6404,11 +6406,11 @@
           <w:kern w:val="2"/>
           <w:sz w:val="24"/>
           <w:szCs w:val="24"/>
-          <w:lang w:val="es-CO" w:eastAsia="es-MX"/>
+          <w:lang w:val="es-CO" w:eastAsia="es-CO"/>
           <w14:ligatures w14:val="standardContextual"/>
         </w:rPr>
       </w:pPr>
-      <w:hyperlink w:anchor="_Toc148334529" w:history="1">
+      <w:hyperlink w:anchor="_Toc200618722" w:history="1">
         <w:r>
           <w:rPr>
             <w:rStyle w:val="Hipervnculo"/>
@@ -6435,7 +6437,7 @@
             <w:noProof/>
             <w:webHidden/>
           </w:rPr>
-          <w:instrText xml:space="preserve"> PAGEREF _Toc148334529 \h </w:instrText>
+          <w:instrText xml:space="preserve"> PAGEREF _Toc200618722 \h </w:instrText>
         </w:r>
         <w:r>
           <w:rPr>
@@ -6480,11 +6482,11 @@
           <w:kern w:val="2"/>
           <w:sz w:val="24"/>
           <w:szCs w:val="24"/>
-          <w:lang w:val="es-CO" w:eastAsia="es-MX"/>
+          <w:lang w:val="es-CO" w:eastAsia="es-CO"/>
           <w14:ligatures w14:val="standardContextual"/>
         </w:rPr>
       </w:pPr>
-      <w:hyperlink w:anchor="_Toc148334530" w:history="1">
+      <w:hyperlink w:anchor="_Toc200618723" w:history="1">
         <w:r>
           <w:rPr>
             <w:rStyle w:val="Hipervnculo"/>
@@ -6511,7 +6513,7 @@
             <w:noProof/>
             <w:webHidden/>
           </w:rPr>
-          <w:instrText xml:space="preserve"> PAGEREF _Toc148334530 \h </w:instrText>
+          <w:instrText xml:space="preserve"> PAGEREF _Toc200618723 \h </w:instrText>
         </w:r>
         <w:r>
           <w:rPr>
@@ -6559,11 +6561,11 @@
           <w:kern w:val="2"/>
           <w:sz w:val="24"/>
           <w:szCs w:val="24"/>
-          <w:lang w:val="es-CO" w:eastAsia="es-MX"/>
+          <w:lang w:val="es-CO" w:eastAsia="es-CO"/>
           <w14:ligatures w14:val="standardContextual"/>
         </w:rPr>
       </w:pPr>
-      <w:hyperlink w:anchor="_Toc148334531" w:history="1">
+      <w:hyperlink w:anchor="_Toc200618724" w:history="1">
         <w:r>
           <w:rPr>
             <w:rStyle w:val="Hipervnculo"/>
@@ -6584,7 +6586,7 @@
             <w:kern w:val="2"/>
             <w:sz w:val="24"/>
             <w:szCs w:val="24"/>
-            <w:lang w:val="es-CO" w:eastAsia="es-MX"/>
+            <w:lang w:val="es-CO" w:eastAsia="es-CO"/>
             <w14:ligatures w14:val="standardContextual"/>
           </w:rPr>
           <w:tab/>
@@ -6617,7 +6619,7 @@
             <w:noProof/>
             <w:webHidden/>
           </w:rPr>
-          <w:instrText xml:space="preserve"> PAGEREF _Toc148334531 \h </w:instrText>
+          <w:instrText xml:space="preserve"> PAGEREF _Toc200618724 \h </w:instrText>
         </w:r>
         <w:r>
           <w:rPr>
@@ -6662,11 +6664,11 @@
           <w:kern w:val="2"/>
           <w:sz w:val="24"/>
           <w:szCs w:val="24"/>
-          <w:lang w:val="es-CO" w:eastAsia="es-MX"/>
+          <w:lang w:val="es-CO" w:eastAsia="es-CO"/>
           <w14:ligatures w14:val="standardContextual"/>
         </w:rPr>
       </w:pPr>
-      <w:hyperlink w:anchor="_Toc148334532" w:history="1">
+      <w:hyperlink w:anchor="_Toc200618725" w:history="1">
         <w:r>
           <w:rPr>
             <w:rStyle w:val="Hipervnculo"/>
@@ -6693,7 +6695,7 @@
             <w:noProof/>
             <w:webHidden/>
           </w:rPr>
-          <w:instrText xml:space="preserve"> PAGEREF _Toc148334532 \h </w:instrText>
+          <w:instrText xml:space="preserve"> PAGEREF _Toc200618725 \h </w:instrText>
         </w:r>
         <w:r>
           <w:rPr>
@@ -6738,11 +6740,11 @@
           <w:kern w:val="2"/>
           <w:sz w:val="24"/>
           <w:szCs w:val="24"/>
-          <w:lang w:val="es-CO" w:eastAsia="es-MX"/>
+          <w:lang w:val="es-CO" w:eastAsia="es-CO"/>
           <w14:ligatures w14:val="standardContextual"/>
         </w:rPr>
       </w:pPr>
-      <w:hyperlink w:anchor="_Toc148334533" w:history="1">
+      <w:hyperlink w:anchor="_Toc200618726" w:history="1">
         <w:r>
           <w:rPr>
             <w:rStyle w:val="Hipervnculo"/>
@@ -6769,7 +6771,7 @@
             <w:noProof/>
             <w:webHidden/>
           </w:rPr>
-          <w:instrText xml:space="preserve"> PAGEREF _Toc148334533 \h </w:instrText>
+          <w:instrText xml:space="preserve"> PAGEREF _Toc200618726 \h </w:instrText>
         </w:r>
         <w:r>
           <w:rPr>
@@ -6814,11 +6816,11 @@
           <w:kern w:val="2"/>
           <w:sz w:val="24"/>
           <w:szCs w:val="24"/>
-          <w:lang w:val="es-CO" w:eastAsia="es-MX"/>
+          <w:lang w:val="es-CO" w:eastAsia="es-CO"/>
           <w14:ligatures w14:val="standardContextual"/>
         </w:rPr>
       </w:pPr>
-      <w:hyperlink w:anchor="_Toc148334534" w:history="1">
+      <w:hyperlink w:anchor="_Toc200618727" w:history="1">
         <w:r>
           <w:rPr>
             <w:rStyle w:val="Hipervnculo"/>
@@ -6845,7 +6847,7 @@
             <w:noProof/>
             <w:webHidden/>
           </w:rPr>
-          <w:instrText xml:space="preserve"> PAGEREF _Toc148334534 \h </w:instrText>
+          <w:instrText xml:space="preserve"> PAGEREF _Toc200618727 \h </w:instrText>
         </w:r>
         <w:r>
           <w:rPr>
@@ -6893,11 +6895,11 @@
           <w:kern w:val="2"/>
           <w:sz w:val="24"/>
           <w:szCs w:val="24"/>
-          <w:lang w:val="es-CO" w:eastAsia="es-MX"/>
+          <w:lang w:val="es-CO" w:eastAsia="es-CO"/>
           <w14:ligatures w14:val="standardContextual"/>
         </w:rPr>
       </w:pPr>
-      <w:hyperlink w:anchor="_Toc148334535" w:history="1">
+      <w:hyperlink w:anchor="_Toc200618728" w:history="1">
         <w:r>
           <w:rPr>
             <w:rStyle w:val="Hipervnculo"/>
@@ -6918,7 +6920,7 @@
             <w:kern w:val="2"/>
             <w:sz w:val="24"/>
             <w:szCs w:val="24"/>
-            <w:lang w:val="es-CO" w:eastAsia="es-MX"/>
+            <w:lang w:val="es-CO" w:eastAsia="es-CO"/>
             <w14:ligatures w14:val="standardContextual"/>
           </w:rPr>
           <w:tab/>
@@ -6951,7 +6953,7 @@
             <w:noProof/>
             <w:webHidden/>
           </w:rPr>
-          <w:instrText xml:space="preserve"> PAGEREF _Toc148334535 \h </w:instrText>
+          <w:instrText xml:space="preserve"> PAGEREF _Toc200618728 \h </w:instrText>
         </w:r>
         <w:r>
           <w:rPr>
@@ -6996,11 +6998,11 @@
           <w:kern w:val="2"/>
           <w:sz w:val="24"/>
           <w:szCs w:val="24"/>
-          <w:lang w:val="es-CO" w:eastAsia="es-MX"/>
+          <w:lang w:val="es-CO" w:eastAsia="es-CO"/>
           <w14:ligatures w14:val="standardContextual"/>
         </w:rPr>
       </w:pPr>
-      <w:hyperlink w:anchor="_Toc148334536" w:history="1">
+      <w:hyperlink w:anchor="_Toc200618729" w:history="1">
         <w:r>
           <w:rPr>
             <w:rStyle w:val="Hipervnculo"/>
@@ -7027,7 +7029,7 @@
             <w:noProof/>
             <w:webHidden/>
           </w:rPr>
-          <w:instrText xml:space="preserve"> PAGEREF _Toc148334536 \h </w:instrText>
+          <w:instrText xml:space="preserve"> PAGEREF _Toc200618729 \h </w:instrText>
         </w:r>
         <w:r>
           <w:rPr>
@@ -7072,11 +7074,11 @@
           <w:kern w:val="2"/>
           <w:sz w:val="24"/>
           <w:szCs w:val="24"/>
-          <w:lang w:val="es-CO" w:eastAsia="es-MX"/>
+          <w:lang w:val="es-CO" w:eastAsia="es-CO"/>
           <w14:ligatures w14:val="standardContextual"/>
         </w:rPr>
       </w:pPr>
-      <w:hyperlink w:anchor="_Toc148334537" w:history="1">
+      <w:hyperlink w:anchor="_Toc200618730" w:history="1">
         <w:r>
           <w:rPr>
             <w:rStyle w:val="Hipervnculo"/>
@@ -7103,7 +7105,7 @@
             <w:noProof/>
             <w:webHidden/>
           </w:rPr>
-          <w:instrText xml:space="preserve"> PAGEREF _Toc148334537 \h </w:instrText>
+          <w:instrText xml:space="preserve"> PAGEREF _Toc200618730 \h </w:instrText>
         </w:r>
         <w:r>
           <w:rPr>
@@ -7148,11 +7150,11 @@
           <w:kern w:val="2"/>
           <w:sz w:val="24"/>
           <w:szCs w:val="24"/>
-          <w:lang w:val="es-CO" w:eastAsia="es-MX"/>
+          <w:lang w:val="es-CO" w:eastAsia="es-CO"/>
           <w14:ligatures w14:val="standardContextual"/>
         </w:rPr>
       </w:pPr>
-      <w:hyperlink w:anchor="_Toc148334538" w:history="1">
+      <w:hyperlink w:anchor="_Toc200618731" w:history="1">
         <w:r>
           <w:rPr>
             <w:rStyle w:val="Hipervnculo"/>
@@ -7179,7 +7181,7 @@
             <w:noProof/>
             <w:webHidden/>
           </w:rPr>
-          <w:instrText xml:space="preserve"> PAGEREF _Toc148334538 \h </w:instrText>
+          <w:instrText xml:space="preserve"> PAGEREF _Toc200618731 \h </w:instrText>
         </w:r>
         <w:r>
           <w:rPr>
@@ -7227,11 +7229,11 @@
           <w:kern w:val="2"/>
           <w:sz w:val="24"/>
           <w:szCs w:val="24"/>
-          <w:lang w:val="es-CO" w:eastAsia="es-MX"/>
+          <w:lang w:val="es-CO" w:eastAsia="es-CO"/>
           <w14:ligatures w14:val="standardContextual"/>
         </w:rPr>
       </w:pPr>
-      <w:hyperlink w:anchor="_Toc148334539" w:history="1">
+      <w:hyperlink w:anchor="_Toc200618732" w:history="1">
         <w:r>
           <w:rPr>
             <w:rStyle w:val="Hipervnculo"/>
@@ -7252,7 +7254,7 @@
             <w:kern w:val="2"/>
             <w:sz w:val="24"/>
             <w:szCs w:val="24"/>
-            <w:lang w:val="es-CO" w:eastAsia="es-MX"/>
+            <w:lang w:val="es-CO" w:eastAsia="es-CO"/>
             <w14:ligatures w14:val="standardContextual"/>
           </w:rPr>
           <w:tab/>
@@ -7285,7 +7287,7 @@
             <w:noProof/>
             <w:webHidden/>
           </w:rPr>
-          <w:instrText xml:space="preserve"> PAGEREF _Toc148334539 \h </w:instrText>
+          <w:instrText xml:space="preserve"> PAGEREF _Toc200618732 \h </w:instrText>
         </w:r>
         <w:r>
           <w:rPr>
@@ -7330,11 +7332,11 @@
           <w:kern w:val="2"/>
           <w:sz w:val="24"/>
           <w:szCs w:val="24"/>
-          <w:lang w:val="es-CO" w:eastAsia="es-MX"/>
+          <w:lang w:val="es-CO" w:eastAsia="es-CO"/>
           <w14:ligatures w14:val="standardContextual"/>
         </w:rPr>
       </w:pPr>
-      <w:hyperlink w:anchor="_Toc148334540" w:history="1">
+      <w:hyperlink w:anchor="_Toc200618733" w:history="1">
         <w:r>
           <w:rPr>
             <w:rStyle w:val="Hipervnculo"/>
@@ -7361,7 +7363,7 @@
             <w:noProof/>
             <w:webHidden/>
           </w:rPr>
-          <w:instrText xml:space="preserve"> PAGEREF _Toc148334540 \h </w:instrText>
+          <w:instrText xml:space="preserve"> PAGEREF _Toc200618733 \h </w:instrText>
         </w:r>
         <w:r>
           <w:rPr>
@@ -7406,11 +7408,11 @@
           <w:kern w:val="2"/>
           <w:sz w:val="24"/>
           <w:szCs w:val="24"/>
-          <w:lang w:val="es-CO" w:eastAsia="es-MX"/>
+          <w:lang w:val="es-CO" w:eastAsia="es-CO"/>
           <w14:ligatures w14:val="standardContextual"/>
         </w:rPr>
       </w:pPr>
-      <w:hyperlink w:anchor="_Toc148334541" w:history="1">
+      <w:hyperlink w:anchor="_Toc200618734" w:history="1">
         <w:r>
           <w:rPr>
             <w:rStyle w:val="Hipervnculo"/>
@@ -7437,7 +7439,7 @@
             <w:noProof/>
             <w:webHidden/>
           </w:rPr>
-          <w:instrText xml:space="preserve"> PAGEREF _Toc148334541 \h </w:instrText>
+          <w:instrText xml:space="preserve"> PAGEREF _Toc200618734 \h </w:instrText>
         </w:r>
         <w:r>
           <w:rPr>
@@ -7485,11 +7487,11 @@
           <w:kern w:val="2"/>
           <w:sz w:val="24"/>
           <w:szCs w:val="24"/>
-          <w:lang w:val="es-CO" w:eastAsia="es-MX"/>
+          <w:lang w:val="es-CO" w:eastAsia="es-CO"/>
           <w14:ligatures w14:val="standardContextual"/>
         </w:rPr>
       </w:pPr>
-      <w:hyperlink w:anchor="_Toc148334542" w:history="1">
+      <w:hyperlink w:anchor="_Toc200618735" w:history="1">
         <w:r>
           <w:rPr>
             <w:rStyle w:val="Hipervnculo"/>
@@ -7510,7 +7512,7 @@
             <w:kern w:val="2"/>
             <w:sz w:val="24"/>
             <w:szCs w:val="24"/>
-            <w:lang w:val="es-CO" w:eastAsia="es-MX"/>
+            <w:lang w:val="es-CO" w:eastAsia="es-CO"/>
             <w14:ligatures w14:val="standardContextual"/>
           </w:rPr>
           <w:tab/>
@@ -7543,7 +7545,7 @@
             <w:noProof/>
             <w:webHidden/>
           </w:rPr>
-          <w:instrText xml:space="preserve"> PAGEREF _Toc148334542 \h </w:instrText>
+          <w:instrText xml:space="preserve"> PAGEREF _Toc200618735 \h </w:instrText>
         </w:r>
         <w:r>
           <w:rPr>
@@ -7588,11 +7590,11 @@
           <w:kern w:val="2"/>
           <w:sz w:val="24"/>
           <w:szCs w:val="24"/>
-          <w:lang w:val="es-CO" w:eastAsia="es-MX"/>
+          <w:lang w:val="es-CO" w:eastAsia="es-CO"/>
           <w14:ligatures w14:val="standardContextual"/>
         </w:rPr>
       </w:pPr>
-      <w:hyperlink w:anchor="_Toc148334543" w:history="1">
+      <w:hyperlink w:anchor="_Toc200618736" w:history="1">
         <w:r>
           <w:rPr>
             <w:rStyle w:val="Hipervnculo"/>
@@ -7619,7 +7621,7 @@
             <w:noProof/>
             <w:webHidden/>
           </w:rPr>
-          <w:instrText xml:space="preserve"> PAGEREF _Toc148334543 \h </w:instrText>
+          <w:instrText xml:space="preserve"> PAGEREF _Toc200618736 \h </w:instrText>
         </w:r>
         <w:r>
           <w:rPr>
@@ -7664,11 +7666,11 @@
           <w:kern w:val="2"/>
           <w:sz w:val="24"/>
           <w:szCs w:val="24"/>
-          <w:lang w:val="es-CO" w:eastAsia="es-MX"/>
+          <w:lang w:val="es-CO" w:eastAsia="es-CO"/>
           <w14:ligatures w14:val="standardContextual"/>
         </w:rPr>
       </w:pPr>
-      <w:hyperlink w:anchor="_Toc148334544" w:history="1">
+      <w:hyperlink w:anchor="_Toc200618737" w:history="1">
         <w:r>
           <w:rPr>
             <w:rStyle w:val="Hipervnculo"/>
@@ -7695,7 +7697,7 @@
             <w:noProof/>
             <w:webHidden/>
           </w:rPr>
-          <w:instrText xml:space="preserve"> PAGEREF _Toc148334544 \h </w:instrText>
+          <w:instrText xml:space="preserve"> PAGEREF _Toc200618737 \h </w:instrText>
         </w:r>
         <w:r>
           <w:rPr>
@@ -7740,11 +7742,11 @@
           <w:kern w:val="2"/>
           <w:sz w:val="24"/>
           <w:szCs w:val="24"/>
-          <w:lang w:val="es-CO" w:eastAsia="es-MX"/>
+          <w:lang w:val="es-CO" w:eastAsia="es-CO"/>
           <w14:ligatures w14:val="standardContextual"/>
         </w:rPr>
       </w:pPr>
-      <w:hyperlink w:anchor="_Toc148334545" w:history="1">
+      <w:hyperlink w:anchor="_Toc200618738" w:history="1">
         <w:r>
           <w:rPr>
             <w:rStyle w:val="Hipervnculo"/>
@@ -7771,7 +7773,7 @@
             <w:noProof/>
             <w:webHidden/>
           </w:rPr>
-          <w:instrText xml:space="preserve"> PAGEREF _Toc148334545 \h </w:instrText>
+          <w:instrText xml:space="preserve"> PAGEREF _Toc200618738 \h </w:instrText>
         </w:r>
         <w:r>
           <w:rPr>
@@ -7830,7 +7832,7 @@
           <w:lang w:val="es-CO"/>
         </w:rPr>
       </w:pPr>
-      <w:bookmarkStart w:id="4" w:name="_Toc148334458"/>
+      <w:bookmarkStart w:id="4" w:name="_Toc200618651"/>
       <w:r>
         <w:lastRenderedPageBreak/>
         <w:t>Etapa 1 Diseño de la Aplicación y Análisis de Requisitos</w:t>
@@ -7859,7 +7861,7 @@
           <w:lang w:val="es-CO" w:eastAsia="es-MX"/>
         </w:rPr>
       </w:pPr>
-      <w:bookmarkStart w:id="5" w:name="_Toc148334459"/>
+      <w:bookmarkStart w:id="5" w:name="_Toc200618652"/>
       <w:r>
         <w:rPr>
           <w:rFonts w:eastAsia="Times New Roman"/>
@@ -7886,7 +7888,7 @@
           <w:lang w:val="es-CO" w:eastAsia="es-MX"/>
         </w:rPr>
       </w:pPr>
-      <w:bookmarkStart w:id="6" w:name="_Toc148334460"/>
+      <w:bookmarkStart w:id="6" w:name="_Toc200618653"/>
       <w:r>
         <w:rPr>
           <w:rFonts w:eastAsia="Times New Roman"/>
@@ -8216,8 +8218,8 @@
           <w:lang w:val="es-CO" w:eastAsia="es-MX"/>
         </w:rPr>
       </w:pPr>
-      <w:bookmarkStart w:id="7" w:name="_Toc148334461"/>
-      <w:bookmarkStart w:id="8" w:name="_Hlk197351895"/>
+      <w:bookmarkStart w:id="7" w:name="_Hlk197351895"/>
+      <w:bookmarkStart w:id="8" w:name="_Toc200618654"/>
       <w:r>
         <w:rPr>
           <w:rFonts w:eastAsia="Times New Roman"/>
@@ -8226,7 +8228,6 @@
         <w:lastRenderedPageBreak/>
         <w:t>Alcance del Proyecto</w:t>
       </w:r>
-      <w:bookmarkEnd w:id="7"/>
       <w:r>
         <w:rPr>
           <w:rFonts w:eastAsia="Times New Roman"/>
@@ -8242,6 +8243,7 @@
         </w:rPr>
         <w:t>TaskAssitant</w:t>
       </w:r>
+      <w:bookmarkEnd w:id="8"/>
       <w:proofErr w:type="spellEnd"/>
     </w:p>
     <w:p>
@@ -8923,8 +8925,8 @@
           <w:lang w:val="es-CO" w:eastAsia="es-MX"/>
         </w:rPr>
       </w:pPr>
-      <w:bookmarkStart w:id="9" w:name="_Toc148334462"/>
-      <w:bookmarkEnd w:id="8"/>
+      <w:bookmarkStart w:id="9" w:name="_Toc200618655"/>
+      <w:bookmarkEnd w:id="7"/>
       <w:r>
         <w:rPr>
           <w:rFonts w:eastAsia="Times New Roman"/>
@@ -10106,7 +10108,7 @@
           <w:lang w:val="es-CO" w:eastAsia="es-MX"/>
         </w:rPr>
       </w:pPr>
-      <w:bookmarkStart w:id="10" w:name="_Toc148334463"/>
+      <w:bookmarkStart w:id="10" w:name="_Toc200618656"/>
       <w:r>
         <w:rPr>
           <w:rFonts w:eastAsia="Times New Roman"/>
@@ -10124,7 +10126,7 @@
           <w:lang w:val="es-CO" w:eastAsia="es-MX"/>
         </w:rPr>
       </w:pPr>
-      <w:bookmarkStart w:id="11" w:name="_Toc148334464"/>
+      <w:bookmarkStart w:id="11" w:name="_Toc200618657"/>
       <w:r>
         <w:rPr>
           <w:rFonts w:eastAsia="Times New Roman"/>
@@ -10156,7 +10158,7 @@
           <w:lang w:val="es-CO" w:eastAsia="es-MX"/>
         </w:rPr>
       </w:pPr>
-      <w:bookmarkStart w:id="12" w:name="_Toc148334465"/>
+      <w:bookmarkStart w:id="12" w:name="_Toc200618658"/>
       <w:r>
         <w:rPr>
           <w:rFonts w:eastAsia="Times New Roman"/>
@@ -10524,7 +10526,7 @@
           <w:lang w:val="es-CO" w:eastAsia="es-MX"/>
         </w:rPr>
       </w:pPr>
-      <w:bookmarkStart w:id="13" w:name="_Toc148334466"/>
+      <w:bookmarkStart w:id="13" w:name="_Toc200618659"/>
       <w:r>
         <w:rPr>
           <w:rFonts w:eastAsia="Times New Roman"/>
@@ -13343,7 +13345,7 @@
           <w:lang w:val="es-CO" w:eastAsia="es-MX"/>
         </w:rPr>
       </w:pPr>
-      <w:bookmarkStart w:id="15" w:name="_Toc148334467"/>
+      <w:bookmarkStart w:id="15" w:name="_Toc200618660"/>
       <w:bookmarkEnd w:id="14"/>
       <w:r>
         <w:rPr>
@@ -13388,7 +13390,7 @@
           <w:lang w:val="es-CO" w:eastAsia="es-MX"/>
         </w:rPr>
       </w:pPr>
-      <w:bookmarkStart w:id="16" w:name="_Toc148334468"/>
+      <w:bookmarkStart w:id="16" w:name="_Toc200618661"/>
       <w:r>
         <w:rPr>
           <w:rFonts w:eastAsia="Times New Roman"/>
@@ -13748,7 +13750,7 @@
           <w:lang w:val="es-CO" w:eastAsia="es-MX"/>
         </w:rPr>
       </w:pPr>
-      <w:bookmarkStart w:id="17" w:name="_Toc148334469"/>
+      <w:bookmarkStart w:id="17" w:name="_Toc200618662"/>
       <w:r>
         <w:rPr>
           <w:rFonts w:eastAsia="Times New Roman"/>
@@ -13908,7 +13910,7 @@
           <w:lang w:val="es-CO" w:eastAsia="es-MX"/>
         </w:rPr>
       </w:pPr>
-      <w:bookmarkStart w:id="18" w:name="_Toc148334470"/>
+      <w:bookmarkStart w:id="18" w:name="_Toc200618663"/>
       <w:r>
         <w:rPr>
           <w:rFonts w:eastAsia="Times New Roman"/>
@@ -13934,7 +13936,6 @@
           <w:lang w:val="es-CO" w:eastAsia="es-MX"/>
         </w:rPr>
       </w:pPr>
-      <w:bookmarkStart w:id="19" w:name="_Toc148334471"/>
     </w:p>
     <w:p>
       <w:pPr>
@@ -13989,6 +13990,7 @@
           <w:lang w:val="es-CO" w:eastAsia="es-MX"/>
         </w:rPr>
       </w:pPr>
+      <w:bookmarkStart w:id="19" w:name="_Toc200618664"/>
       <w:r>
         <w:rPr>
           <w:rFonts w:eastAsia="Times New Roman"/>
@@ -14054,7 +14056,7 @@
               </wp:anchor>
             </w:drawing>
           </mc:Choice>
-          <mc:Fallback xmlns:w16sdtfl="http://schemas.microsoft.com/office/word/2024/wordml/sdtformatlock" xmlns:w16du="http://schemas.microsoft.com/office/word/2023/wordml/word16du">
+          <mc:Fallback xmlns:w16du="http://schemas.microsoft.com/office/word/2023/wordml/word16du" xmlns:w16sdtfl="http://schemas.microsoft.com/office/word/2024/wordml/sdtformatlock">
             <w:pict>
               <v:shapetype w14:anchorId="7BE3988D" id="_x0000_t75" coordsize="21600,21600" o:spt="75" o:preferrelative="t" path="m@4@5l@4@11@9@11@9@5xe" filled="f" stroked="f">
                 <v:stroke joinstyle="miter"/>
@@ -14580,6 +14582,7 @@
                 <w:szCs w:val="21"/>
               </w:rPr>
             </w:pPr>
+            <w:proofErr w:type="spellStart"/>
             <w:r>
               <w:rPr>
                 <w:rFonts w:ascii="Book Antiqua" w:eastAsia="Book Antiqua" w:hAnsi="Book Antiqua" w:cs="Book Antiqua"/>
@@ -14590,6 +14593,7 @@
               </w:rPr>
               <w:t>Pre-condiciones</w:t>
             </w:r>
+            <w:proofErr w:type="spellEnd"/>
           </w:p>
         </w:tc>
         <w:tc>
@@ -15165,6 +15169,7 @@
                 <w:szCs w:val="21"/>
               </w:rPr>
             </w:pPr>
+            <w:proofErr w:type="spellStart"/>
             <w:r>
               <w:rPr>
                 <w:rFonts w:ascii="Book Antiqua" w:eastAsia="Book Antiqua" w:hAnsi="Book Antiqua" w:cs="Book Antiqua"/>
@@ -15176,6 +15181,7 @@
               </w:rPr>
               <w:t>Post-condiciones</w:t>
             </w:r>
+            <w:proofErr w:type="spellEnd"/>
           </w:p>
         </w:tc>
         <w:tc>
@@ -15725,6 +15731,7 @@
                 <w:szCs w:val="21"/>
               </w:rPr>
             </w:pPr>
+            <w:proofErr w:type="spellStart"/>
             <w:r>
               <w:rPr>
                 <w:rFonts w:ascii="Book Antiqua" w:eastAsia="Book Antiqua" w:hAnsi="Book Antiqua" w:cs="Book Antiqua"/>
@@ -15735,6 +15742,7 @@
               </w:rPr>
               <w:t>Pre-condiciones</w:t>
             </w:r>
+            <w:proofErr w:type="spellEnd"/>
           </w:p>
         </w:tc>
         <w:tc>
@@ -16223,6 +16231,7 @@
                 <w:szCs w:val="21"/>
               </w:rPr>
             </w:pPr>
+            <w:proofErr w:type="spellStart"/>
             <w:r>
               <w:rPr>
                 <w:rFonts w:ascii="Book Antiqua" w:eastAsia="Book Antiqua" w:hAnsi="Book Antiqua" w:cs="Book Antiqua"/>
@@ -16234,6 +16243,7 @@
               </w:rPr>
               <w:t>Post-condiciones</w:t>
             </w:r>
+            <w:proofErr w:type="spellEnd"/>
           </w:p>
         </w:tc>
         <w:tc>
@@ -16901,6 +16911,7 @@
                 <w:szCs w:val="21"/>
               </w:rPr>
             </w:pPr>
+            <w:proofErr w:type="spellStart"/>
             <w:r>
               <w:rPr>
                 <w:rFonts w:ascii="Book Antiqua" w:eastAsia="Book Antiqua" w:hAnsi="Book Antiqua" w:cs="Book Antiqua"/>
@@ -16911,6 +16922,7 @@
               </w:rPr>
               <w:t>Pre-condiciones</w:t>
             </w:r>
+            <w:proofErr w:type="spellEnd"/>
           </w:p>
         </w:tc>
         <w:tc>
@@ -17671,6 +17683,7 @@
                 <w:szCs w:val="21"/>
               </w:rPr>
             </w:pPr>
+            <w:proofErr w:type="spellStart"/>
             <w:r>
               <w:rPr>
                 <w:rFonts w:ascii="Book Antiqua" w:eastAsia="Book Antiqua" w:hAnsi="Book Antiqua" w:cs="Book Antiqua"/>
@@ -17682,6 +17695,7 @@
               </w:rPr>
               <w:t>Post-condiciones</w:t>
             </w:r>
+            <w:proofErr w:type="spellEnd"/>
           </w:p>
         </w:tc>
         <w:tc>
@@ -18412,6 +18426,7 @@
                 <w:szCs w:val="21"/>
               </w:rPr>
             </w:pPr>
+            <w:proofErr w:type="spellStart"/>
             <w:r>
               <w:rPr>
                 <w:rFonts w:ascii="Book Antiqua" w:eastAsia="Book Antiqua" w:hAnsi="Book Antiqua" w:cs="Book Antiqua"/>
@@ -18422,6 +18437,7 @@
               </w:rPr>
               <w:t>Pre-condiciones</w:t>
             </w:r>
+            <w:proofErr w:type="spellEnd"/>
           </w:p>
         </w:tc>
         <w:tc>
@@ -18886,6 +18902,7 @@
                 <w:szCs w:val="21"/>
               </w:rPr>
             </w:pPr>
+            <w:proofErr w:type="spellStart"/>
             <w:r>
               <w:rPr>
                 <w:rFonts w:ascii="Book Antiqua" w:eastAsia="Book Antiqua" w:hAnsi="Book Antiqua" w:cs="Book Antiqua"/>
@@ -18897,6 +18914,7 @@
               </w:rPr>
               <w:t>Post-condiciones</w:t>
             </w:r>
+            <w:proofErr w:type="spellEnd"/>
           </w:p>
         </w:tc>
         <w:tc>
@@ -19607,6 +19625,7 @@
                 <w:szCs w:val="21"/>
               </w:rPr>
             </w:pPr>
+            <w:proofErr w:type="spellStart"/>
             <w:r>
               <w:rPr>
                 <w:rFonts w:ascii="Book Antiqua" w:eastAsia="Book Antiqua" w:hAnsi="Book Antiqua" w:cs="Book Antiqua"/>
@@ -19617,6 +19636,7 @@
               </w:rPr>
               <w:t>Pre-condiciones</w:t>
             </w:r>
+            <w:proofErr w:type="spellEnd"/>
           </w:p>
         </w:tc>
         <w:tc>
@@ -20075,6 +20095,7 @@
                 <w:szCs w:val="21"/>
               </w:rPr>
             </w:pPr>
+            <w:proofErr w:type="spellStart"/>
             <w:r>
               <w:rPr>
                 <w:rFonts w:ascii="Book Antiqua" w:eastAsia="Book Antiqua" w:hAnsi="Book Antiqua" w:cs="Book Antiqua"/>
@@ -20086,6 +20107,7 @@
               </w:rPr>
               <w:t>Post-condiciones</w:t>
             </w:r>
+            <w:proofErr w:type="spellEnd"/>
           </w:p>
         </w:tc>
         <w:tc>
@@ -20700,6 +20722,7 @@
                 <w:szCs w:val="21"/>
               </w:rPr>
             </w:pPr>
+            <w:proofErr w:type="spellStart"/>
             <w:r>
               <w:rPr>
                 <w:rFonts w:ascii="Book Antiqua" w:eastAsia="Book Antiqua" w:hAnsi="Book Antiqua" w:cs="Book Antiqua"/>
@@ -20710,6 +20733,7 @@
               </w:rPr>
               <w:t>Pre-condiciones</w:t>
             </w:r>
+            <w:proofErr w:type="spellEnd"/>
           </w:p>
         </w:tc>
         <w:tc>
@@ -21309,6 +21333,7 @@
                 <w:szCs w:val="21"/>
               </w:rPr>
             </w:pPr>
+            <w:proofErr w:type="spellStart"/>
             <w:r>
               <w:rPr>
                 <w:rFonts w:ascii="Book Antiqua" w:eastAsia="Book Antiqua" w:hAnsi="Book Antiqua" w:cs="Book Antiqua"/>
@@ -21320,6 +21345,7 @@
               </w:rPr>
               <w:t>Post-condiciones</w:t>
             </w:r>
+            <w:proofErr w:type="spellEnd"/>
           </w:p>
         </w:tc>
         <w:tc>
@@ -21932,6 +21958,7 @@
                 <w:szCs w:val="21"/>
               </w:rPr>
             </w:pPr>
+            <w:proofErr w:type="spellStart"/>
             <w:r>
               <w:rPr>
                 <w:rFonts w:ascii="Book Antiqua" w:eastAsia="Book Antiqua" w:hAnsi="Book Antiqua" w:cs="Book Antiqua"/>
@@ -21942,6 +21969,7 @@
               </w:rPr>
               <w:t>Pre-condiciones</w:t>
             </w:r>
+            <w:proofErr w:type="spellEnd"/>
           </w:p>
         </w:tc>
         <w:tc>
@@ -22464,6 +22492,7 @@
                 <w:szCs w:val="21"/>
               </w:rPr>
             </w:pPr>
+            <w:proofErr w:type="spellStart"/>
             <w:r>
               <w:rPr>
                 <w:rFonts w:ascii="Book Antiqua" w:eastAsia="Book Antiqua" w:hAnsi="Book Antiqua" w:cs="Book Antiqua"/>
@@ -22475,6 +22504,7 @@
               </w:rPr>
               <w:t>Post-condiciones</w:t>
             </w:r>
+            <w:proofErr w:type="spellEnd"/>
           </w:p>
         </w:tc>
         <w:tc>
@@ -23036,6 +23066,7 @@
                 <w:szCs w:val="21"/>
               </w:rPr>
             </w:pPr>
+            <w:proofErr w:type="spellStart"/>
             <w:r>
               <w:rPr>
                 <w:rFonts w:ascii="Book Antiqua" w:eastAsia="Book Antiqua" w:hAnsi="Book Antiqua" w:cs="Book Antiqua"/>
@@ -23046,6 +23077,7 @@
               </w:rPr>
               <w:t>Pre-condiciones</w:t>
             </w:r>
+            <w:proofErr w:type="spellEnd"/>
           </w:p>
         </w:tc>
         <w:tc>
@@ -23646,6 +23678,7 @@
                 <w:szCs w:val="21"/>
               </w:rPr>
             </w:pPr>
+            <w:proofErr w:type="spellStart"/>
             <w:r>
               <w:rPr>
                 <w:rFonts w:ascii="Book Antiqua" w:eastAsia="Book Antiqua" w:hAnsi="Book Antiqua" w:cs="Book Antiqua"/>
@@ -23657,6 +23690,7 @@
               </w:rPr>
               <w:t>Post-condiciones</w:t>
             </w:r>
+            <w:proofErr w:type="spellEnd"/>
           </w:p>
         </w:tc>
         <w:tc>
@@ -24260,6 +24294,7 @@
                 <w:szCs w:val="21"/>
               </w:rPr>
             </w:pPr>
+            <w:proofErr w:type="spellStart"/>
             <w:r>
               <w:rPr>
                 <w:rFonts w:ascii="Book Antiqua" w:eastAsia="Book Antiqua" w:hAnsi="Book Antiqua" w:cs="Book Antiqua"/>
@@ -24270,6 +24305,7 @@
               </w:rPr>
               <w:t>Pre-condiciones</w:t>
             </w:r>
+            <w:proofErr w:type="spellEnd"/>
           </w:p>
         </w:tc>
         <w:tc>
@@ -24867,6 +24903,7 @@
                 <w:szCs w:val="21"/>
               </w:rPr>
             </w:pPr>
+            <w:proofErr w:type="spellStart"/>
             <w:r>
               <w:rPr>
                 <w:rFonts w:ascii="Book Antiqua" w:eastAsia="Book Antiqua" w:hAnsi="Book Antiqua" w:cs="Book Antiqua"/>
@@ -24878,6 +24915,7 @@
               </w:rPr>
               <w:t>Post-condiciones</w:t>
             </w:r>
+            <w:proofErr w:type="spellEnd"/>
           </w:p>
         </w:tc>
         <w:tc>
@@ -25432,6 +25470,7 @@
                 <w:szCs w:val="21"/>
               </w:rPr>
             </w:pPr>
+            <w:proofErr w:type="spellStart"/>
             <w:r>
               <w:rPr>
                 <w:rFonts w:ascii="Book Antiqua" w:eastAsia="Book Antiqua" w:hAnsi="Book Antiqua" w:cs="Book Antiqua"/>
@@ -25442,6 +25481,7 @@
               </w:rPr>
               <w:t>Pre-condiciones</w:t>
             </w:r>
+            <w:proofErr w:type="spellEnd"/>
           </w:p>
         </w:tc>
         <w:tc>
@@ -25975,6 +26015,7 @@
                 <w:szCs w:val="21"/>
               </w:rPr>
             </w:pPr>
+            <w:proofErr w:type="spellStart"/>
             <w:r>
               <w:rPr>
                 <w:rFonts w:ascii="Book Antiqua" w:eastAsia="Book Antiqua" w:hAnsi="Book Antiqua" w:cs="Book Antiqua"/>
@@ -25986,6 +26027,7 @@
               </w:rPr>
               <w:t>Post-condiciones</w:t>
             </w:r>
+            <w:proofErr w:type="spellEnd"/>
           </w:p>
         </w:tc>
         <w:tc>
@@ -26540,6 +26582,7 @@
                 <w:szCs w:val="21"/>
               </w:rPr>
             </w:pPr>
+            <w:proofErr w:type="spellStart"/>
             <w:r>
               <w:rPr>
                 <w:rFonts w:ascii="Book Antiqua" w:eastAsia="Book Antiqua" w:hAnsi="Book Antiqua" w:cs="Book Antiqua"/>
@@ -26550,6 +26593,7 @@
               </w:rPr>
               <w:t>Pre-condiciones</w:t>
             </w:r>
+            <w:proofErr w:type="spellEnd"/>
           </w:p>
         </w:tc>
         <w:tc>
@@ -27085,6 +27129,7 @@
                 <w:szCs w:val="21"/>
               </w:rPr>
             </w:pPr>
+            <w:proofErr w:type="spellStart"/>
             <w:r>
               <w:rPr>
                 <w:rFonts w:ascii="Book Antiqua" w:eastAsia="Book Antiqua" w:hAnsi="Book Antiqua" w:cs="Book Antiqua"/>
@@ -27096,6 +27141,7 @@
               </w:rPr>
               <w:t>Post-condiciones</w:t>
             </w:r>
+            <w:proofErr w:type="spellEnd"/>
           </w:p>
         </w:tc>
         <w:tc>
@@ -27710,6 +27756,7 @@
                 <w:szCs w:val="21"/>
               </w:rPr>
             </w:pPr>
+            <w:proofErr w:type="spellStart"/>
             <w:r>
               <w:rPr>
                 <w:rFonts w:ascii="Book Antiqua" w:eastAsia="Book Antiqua" w:hAnsi="Book Antiqua" w:cs="Book Antiqua"/>
@@ -27720,6 +27767,7 @@
               </w:rPr>
               <w:t>Pre-condiciones</w:t>
             </w:r>
+            <w:proofErr w:type="spellEnd"/>
           </w:p>
         </w:tc>
         <w:tc>
@@ -28193,6 +28241,7 @@
                 <w:szCs w:val="21"/>
               </w:rPr>
             </w:pPr>
+            <w:proofErr w:type="spellStart"/>
             <w:r>
               <w:rPr>
                 <w:rFonts w:ascii="Book Antiqua" w:eastAsia="Book Antiqua" w:hAnsi="Book Antiqua" w:cs="Book Antiqua"/>
@@ -28204,6 +28253,7 @@
               </w:rPr>
               <w:t>Post-condiciones</w:t>
             </w:r>
+            <w:proofErr w:type="spellEnd"/>
           </w:p>
         </w:tc>
         <w:tc>
@@ -28840,6 +28890,7 @@
                 <w:szCs w:val="21"/>
               </w:rPr>
             </w:pPr>
+            <w:proofErr w:type="spellStart"/>
             <w:r>
               <w:rPr>
                 <w:rFonts w:ascii="Book Antiqua" w:eastAsia="Book Antiqua" w:hAnsi="Book Antiqua" w:cs="Book Antiqua"/>
@@ -28850,6 +28901,7 @@
               </w:rPr>
               <w:t>Pre-condiciones</w:t>
             </w:r>
+            <w:proofErr w:type="spellEnd"/>
           </w:p>
         </w:tc>
         <w:tc>
@@ -29332,6 +29384,7 @@
                 <w:szCs w:val="21"/>
               </w:rPr>
             </w:pPr>
+            <w:proofErr w:type="spellStart"/>
             <w:r>
               <w:rPr>
                 <w:rFonts w:ascii="Book Antiqua" w:eastAsia="Book Antiqua" w:hAnsi="Book Antiqua" w:cs="Book Antiqua"/>
@@ -29343,6 +29396,7 @@
               </w:rPr>
               <w:t>Post-condiciones</w:t>
             </w:r>
+            <w:proofErr w:type="spellEnd"/>
           </w:p>
         </w:tc>
         <w:tc>
@@ -29958,6 +30012,7 @@
                 <w:szCs w:val="21"/>
               </w:rPr>
             </w:pPr>
+            <w:proofErr w:type="spellStart"/>
             <w:r>
               <w:rPr>
                 <w:rFonts w:ascii="Book Antiqua" w:eastAsia="Book Antiqua" w:hAnsi="Book Antiqua" w:cs="Book Antiqua"/>
@@ -29968,6 +30023,7 @@
               </w:rPr>
               <w:t>Pre-condiciones</w:t>
             </w:r>
+            <w:proofErr w:type="spellEnd"/>
           </w:p>
         </w:tc>
         <w:tc>
@@ -30641,6 +30697,7 @@
                 <w:szCs w:val="21"/>
               </w:rPr>
             </w:pPr>
+            <w:proofErr w:type="spellStart"/>
             <w:r>
               <w:rPr>
                 <w:rFonts w:ascii="Book Antiqua" w:eastAsia="Book Antiqua" w:hAnsi="Book Antiqua" w:cs="Book Antiqua"/>
@@ -30652,6 +30709,7 @@
               </w:rPr>
               <w:t>Post-condiciones</w:t>
             </w:r>
+            <w:proofErr w:type="spellEnd"/>
           </w:p>
         </w:tc>
         <w:tc>
@@ -31227,6 +31285,7 @@
                 <w:szCs w:val="21"/>
               </w:rPr>
             </w:pPr>
+            <w:proofErr w:type="spellStart"/>
             <w:r>
               <w:rPr>
                 <w:rFonts w:ascii="Book Antiqua" w:eastAsia="Book Antiqua" w:hAnsi="Book Antiqua" w:cs="Book Antiqua"/>
@@ -31237,6 +31296,7 @@
               </w:rPr>
               <w:t>Pre-condiciones</w:t>
             </w:r>
+            <w:proofErr w:type="spellEnd"/>
           </w:p>
         </w:tc>
         <w:tc>
@@ -31760,6 +31820,7 @@
                 <w:szCs w:val="21"/>
               </w:rPr>
             </w:pPr>
+            <w:proofErr w:type="spellStart"/>
             <w:r>
               <w:rPr>
                 <w:rFonts w:ascii="Book Antiqua" w:eastAsia="Book Antiqua" w:hAnsi="Book Antiqua" w:cs="Book Antiqua"/>
@@ -31771,6 +31832,7 @@
               </w:rPr>
               <w:t>Post-condiciones</w:t>
             </w:r>
+            <w:proofErr w:type="spellEnd"/>
           </w:p>
         </w:tc>
         <w:tc>
@@ -32418,6 +32480,7 @@
                 <w:szCs w:val="21"/>
               </w:rPr>
             </w:pPr>
+            <w:proofErr w:type="spellStart"/>
             <w:r>
               <w:rPr>
                 <w:rFonts w:ascii="Book Antiqua" w:eastAsia="Book Antiqua" w:hAnsi="Book Antiqua" w:cs="Book Antiqua"/>
@@ -32429,6 +32492,7 @@
               <w:lastRenderedPageBreak/>
               <w:t>Pre-condiciones</w:t>
             </w:r>
+            <w:proofErr w:type="spellEnd"/>
           </w:p>
         </w:tc>
         <w:tc>
@@ -32859,6 +32923,7 @@
                 <w:szCs w:val="21"/>
               </w:rPr>
             </w:pPr>
+            <w:proofErr w:type="spellStart"/>
             <w:r>
               <w:rPr>
                 <w:rFonts w:ascii="Book Antiqua" w:eastAsia="Book Antiqua" w:hAnsi="Book Antiqua" w:cs="Book Antiqua"/>
@@ -32870,6 +32935,7 @@
               </w:rPr>
               <w:t>Post-condiciones</w:t>
             </w:r>
+            <w:proofErr w:type="spellEnd"/>
           </w:p>
         </w:tc>
         <w:tc>
@@ -33454,6 +33520,7 @@
                 <w:szCs w:val="21"/>
               </w:rPr>
             </w:pPr>
+            <w:proofErr w:type="spellStart"/>
             <w:r>
               <w:rPr>
                 <w:rFonts w:ascii="Book Antiqua" w:eastAsia="Book Antiqua" w:hAnsi="Book Antiqua" w:cs="Book Antiqua"/>
@@ -33464,6 +33531,7 @@
               </w:rPr>
               <w:t>Pre-condiciones</w:t>
             </w:r>
+            <w:proofErr w:type="spellEnd"/>
           </w:p>
         </w:tc>
         <w:tc>
@@ -33904,6 +33972,7 @@
                 <w:szCs w:val="21"/>
               </w:rPr>
             </w:pPr>
+            <w:proofErr w:type="spellStart"/>
             <w:r>
               <w:rPr>
                 <w:rFonts w:ascii="Book Antiqua" w:eastAsia="Book Antiqua" w:hAnsi="Book Antiqua" w:cs="Book Antiqua"/>
@@ -33915,6 +33984,7 @@
               </w:rPr>
               <w:t>Post-condiciones</w:t>
             </w:r>
+            <w:proofErr w:type="spellEnd"/>
           </w:p>
         </w:tc>
         <w:tc>
@@ -34728,6 +34798,7 @@
                 <w:szCs w:val="21"/>
               </w:rPr>
             </w:pPr>
+            <w:proofErr w:type="spellStart"/>
             <w:r>
               <w:rPr>
                 <w:rFonts w:ascii="Book Antiqua" w:eastAsia="Book Antiqua" w:hAnsi="Book Antiqua" w:cs="Book Antiqua"/>
@@ -34738,6 +34809,7 @@
               </w:rPr>
               <w:t>Pre-condiciones</w:t>
             </w:r>
+            <w:proofErr w:type="spellEnd"/>
           </w:p>
         </w:tc>
         <w:tc>
@@ -35831,6 +35903,7 @@
                 <w:szCs w:val="21"/>
               </w:rPr>
             </w:pPr>
+            <w:proofErr w:type="spellStart"/>
             <w:r>
               <w:rPr>
                 <w:rFonts w:ascii="Book Antiqua" w:eastAsia="Book Antiqua" w:hAnsi="Book Antiqua" w:cs="Book Antiqua"/>
@@ -35842,6 +35915,7 @@
               </w:rPr>
               <w:t>Post-condiciones</w:t>
             </w:r>
+            <w:proofErr w:type="spellEnd"/>
           </w:p>
         </w:tc>
         <w:tc>
@@ -36470,6 +36544,7 @@
                 <w:szCs w:val="21"/>
               </w:rPr>
             </w:pPr>
+            <w:proofErr w:type="spellStart"/>
             <w:r>
               <w:rPr>
                 <w:rFonts w:ascii="Book Antiqua" w:eastAsia="Book Antiqua" w:hAnsi="Book Antiqua" w:cs="Book Antiqua"/>
@@ -36480,6 +36555,7 @@
               </w:rPr>
               <w:t>Pre-condiciones</w:t>
             </w:r>
+            <w:proofErr w:type="spellEnd"/>
           </w:p>
         </w:tc>
         <w:tc>
@@ -37126,6 +37202,7 @@
                 <w:szCs w:val="21"/>
               </w:rPr>
             </w:pPr>
+            <w:proofErr w:type="spellStart"/>
             <w:r>
               <w:rPr>
                 <w:rFonts w:ascii="Book Antiqua" w:eastAsia="Book Antiqua" w:hAnsi="Book Antiqua" w:cs="Book Antiqua"/>
@@ -37138,6 +37215,7 @@
               <w:lastRenderedPageBreak/>
               <w:t>Post-condiciones</w:t>
             </w:r>
+            <w:proofErr w:type="spellEnd"/>
           </w:p>
         </w:tc>
         <w:tc>
@@ -37882,6 +37960,7 @@
                 <w:szCs w:val="21"/>
               </w:rPr>
             </w:pPr>
+            <w:proofErr w:type="spellStart"/>
             <w:r>
               <w:rPr>
                 <w:rFonts w:ascii="Book Antiqua" w:eastAsia="Book Antiqua" w:hAnsi="Book Antiqua" w:cs="Book Antiqua"/>
@@ -37892,6 +37971,7 @@
               </w:rPr>
               <w:t>Pre-condiciones</w:t>
             </w:r>
+            <w:proofErr w:type="spellEnd"/>
           </w:p>
         </w:tc>
         <w:tc>
@@ -38596,6 +38676,7 @@
                 <w:szCs w:val="21"/>
               </w:rPr>
             </w:pPr>
+            <w:proofErr w:type="spellStart"/>
             <w:r>
               <w:rPr>
                 <w:rFonts w:ascii="Book Antiqua" w:eastAsia="Book Antiqua" w:hAnsi="Book Antiqua" w:cs="Book Antiqua"/>
@@ -38607,6 +38688,7 @@
               </w:rPr>
               <w:t>Post-condiciones</w:t>
             </w:r>
+            <w:proofErr w:type="spellEnd"/>
           </w:p>
         </w:tc>
         <w:tc>
@@ -39324,6 +39406,7 @@
                 <w:szCs w:val="21"/>
               </w:rPr>
             </w:pPr>
+            <w:proofErr w:type="spellStart"/>
             <w:r>
               <w:rPr>
                 <w:rFonts w:ascii="Book Antiqua" w:eastAsia="Book Antiqua" w:hAnsi="Book Antiqua" w:cs="Book Antiqua"/>
@@ -39334,6 +39417,7 @@
               </w:rPr>
               <w:t>Pre-condiciones</w:t>
             </w:r>
+            <w:proofErr w:type="spellEnd"/>
           </w:p>
         </w:tc>
         <w:tc>
@@ -40068,6 +40152,7 @@
                 <w:szCs w:val="21"/>
               </w:rPr>
             </w:pPr>
+            <w:proofErr w:type="spellStart"/>
             <w:r>
               <w:rPr>
                 <w:rFonts w:ascii="Book Antiqua" w:eastAsia="Book Antiqua" w:hAnsi="Book Antiqua" w:cs="Book Antiqua"/>
@@ -40079,6 +40164,7 @@
               </w:rPr>
               <w:t>Post-condiciones</w:t>
             </w:r>
+            <w:proofErr w:type="spellEnd"/>
           </w:p>
         </w:tc>
         <w:tc>
@@ -40233,7 +40319,7 @@
         </w:rPr>
         <w:lastRenderedPageBreak/>
         <w:drawing>
-          <wp:inline distT="0" distB="0" distL="0" distR="0" wp14:anchorId="0859890A" wp14:editId="5E0AE015">
+          <wp:inline distT="0" distB="0" distL="0" distR="0" wp14:anchorId="0859890A" wp14:editId="7684DEB9">
             <wp:extent cx="5860415" cy="4587240"/>
             <wp:effectExtent l="0" t="0" r="6985" b="3810"/>
             <wp:docPr id="3" name="Imagen 3"/>
@@ -41019,6 +41105,7 @@
                 <w:szCs w:val="21"/>
               </w:rPr>
             </w:pPr>
+            <w:proofErr w:type="spellStart"/>
             <w:r>
               <w:rPr>
                 <w:rFonts w:ascii="Book Antiqua" w:eastAsia="Book Antiqua" w:hAnsi="Book Antiqua" w:cs="Book Antiqua"/>
@@ -41029,6 +41116,7 @@
               </w:rPr>
               <w:t>Pre-condiciones</w:t>
             </w:r>
+            <w:proofErr w:type="spellEnd"/>
           </w:p>
         </w:tc>
         <w:tc>
@@ -41789,6 +41877,7 @@
                 <w:szCs w:val="21"/>
               </w:rPr>
             </w:pPr>
+            <w:proofErr w:type="spellStart"/>
             <w:r>
               <w:rPr>
                 <w:rFonts w:ascii="Book Antiqua" w:eastAsia="Book Antiqua" w:hAnsi="Book Antiqua" w:cs="Book Antiqua"/>
@@ -41800,6 +41889,7 @@
               </w:rPr>
               <w:t>Post-condiciones</w:t>
             </w:r>
+            <w:proofErr w:type="spellEnd"/>
           </w:p>
         </w:tc>
         <w:tc>
@@ -42706,6 +42796,7 @@
                 <w:szCs w:val="21"/>
               </w:rPr>
             </w:pPr>
+            <w:proofErr w:type="spellStart"/>
             <w:r>
               <w:rPr>
                 <w:rFonts w:ascii="Book Antiqua" w:eastAsia="Book Antiqua" w:hAnsi="Book Antiqua" w:cs="Book Antiqua"/>
@@ -42716,6 +42807,7 @@
               </w:rPr>
               <w:t>Pre-condiciones</w:t>
             </w:r>
+            <w:proofErr w:type="spellEnd"/>
           </w:p>
         </w:tc>
         <w:tc>
@@ -43549,6 +43641,7 @@
                 <w:szCs w:val="21"/>
               </w:rPr>
             </w:pPr>
+            <w:proofErr w:type="spellStart"/>
             <w:r>
               <w:rPr>
                 <w:rFonts w:ascii="Book Antiqua" w:eastAsia="Book Antiqua" w:hAnsi="Book Antiqua" w:cs="Book Antiqua"/>
@@ -43560,6 +43653,7 @@
               </w:rPr>
               <w:t>Post-condiciones</w:t>
             </w:r>
+            <w:proofErr w:type="spellEnd"/>
           </w:p>
         </w:tc>
         <w:tc>
@@ -44497,6 +44591,7 @@
                 <w:szCs w:val="21"/>
               </w:rPr>
             </w:pPr>
+            <w:proofErr w:type="spellStart"/>
             <w:r>
               <w:rPr>
                 <w:rFonts w:ascii="Book Antiqua" w:eastAsia="Book Antiqua" w:hAnsi="Book Antiqua" w:cs="Book Antiqua"/>
@@ -44507,6 +44602,7 @@
               </w:rPr>
               <w:t>Pre-condiciones</w:t>
             </w:r>
+            <w:proofErr w:type="spellEnd"/>
           </w:p>
         </w:tc>
         <w:tc>
@@ -45343,6 +45439,7 @@
                 <w:szCs w:val="21"/>
               </w:rPr>
             </w:pPr>
+            <w:proofErr w:type="spellStart"/>
             <w:r>
               <w:rPr>
                 <w:rFonts w:ascii="Book Antiqua" w:eastAsia="Book Antiqua" w:hAnsi="Book Antiqua" w:cs="Book Antiqua"/>
@@ -45354,6 +45451,7 @@
               </w:rPr>
               <w:t>Post-condiciones</w:t>
             </w:r>
+            <w:proofErr w:type="spellEnd"/>
           </w:p>
         </w:tc>
         <w:tc>
@@ -46301,6 +46399,7 @@
                 <w:szCs w:val="21"/>
               </w:rPr>
             </w:pPr>
+            <w:proofErr w:type="spellStart"/>
             <w:r>
               <w:rPr>
                 <w:rFonts w:ascii="Book Antiqua" w:eastAsia="Book Antiqua" w:hAnsi="Book Antiqua" w:cs="Book Antiqua"/>
@@ -46311,6 +46410,7 @@
               </w:rPr>
               <w:t>Pre-condiciones</w:t>
             </w:r>
+            <w:proofErr w:type="spellEnd"/>
           </w:p>
         </w:tc>
         <w:tc>
@@ -47274,6 +47374,7 @@
                 <w:szCs w:val="21"/>
               </w:rPr>
             </w:pPr>
+            <w:proofErr w:type="spellStart"/>
             <w:r>
               <w:rPr>
                 <w:rFonts w:ascii="Book Antiqua" w:eastAsia="Book Antiqua" w:hAnsi="Book Antiqua" w:cs="Book Antiqua"/>
@@ -47285,6 +47386,7 @@
               </w:rPr>
               <w:t>Post-condiciones</w:t>
             </w:r>
+            <w:proofErr w:type="spellEnd"/>
           </w:p>
         </w:tc>
         <w:tc>
@@ -47414,7 +47516,7 @@
           <w:lang w:val="es-CO" w:eastAsia="es-MX"/>
         </w:rPr>
       </w:pPr>
-      <w:bookmarkStart w:id="20" w:name="_Toc148334472"/>
+      <w:bookmarkStart w:id="20" w:name="_Toc200618665"/>
       <w:r>
         <w:rPr>
           <w:rFonts w:eastAsia="Times New Roman"/>
@@ -47439,7 +47541,7 @@
           <w:lang w:val="es-CO" w:eastAsia="es-MX"/>
         </w:rPr>
       </w:pPr>
-      <w:bookmarkStart w:id="21" w:name="_Toc148334473"/>
+      <w:bookmarkStart w:id="21" w:name="_Toc200618666"/>
       <w:r>
         <w:rPr>
           <w:rFonts w:eastAsia="Times New Roman"/>
@@ -47466,7 +47568,7 @@
           <w:lang w:val="es-CO" w:eastAsia="es-MX"/>
         </w:rPr>
       </w:pPr>
-      <w:bookmarkStart w:id="22" w:name="_Toc148334474"/>
+      <w:bookmarkStart w:id="22" w:name="_Toc200618667"/>
       <w:r>
         <w:rPr>
           <w:rFonts w:eastAsia="Times New Roman"/>
@@ -47501,7 +47603,7 @@
           <w:lang w:val="es-CO" w:eastAsia="es-MX"/>
         </w:rPr>
       </w:pPr>
-      <w:bookmarkStart w:id="23" w:name="_Toc148334475"/>
+      <w:bookmarkStart w:id="23" w:name="_Toc200618668"/>
       <w:r>
         <w:rPr>
           <w:rFonts w:eastAsia="Times New Roman"/>
@@ -47528,7 +47630,7 @@
           <w:lang w:val="es-CO" w:eastAsia="es-MX"/>
         </w:rPr>
       </w:pPr>
-      <w:bookmarkStart w:id="24" w:name="_Toc148334476"/>
+      <w:bookmarkStart w:id="24" w:name="_Toc200618669"/>
       <w:r>
         <w:rPr>
           <w:rFonts w:eastAsia="Times New Roman"/>
@@ -47555,7 +47657,7 @@
           <w:lang w:val="es-CO" w:eastAsia="es-MX"/>
         </w:rPr>
       </w:pPr>
-      <w:bookmarkStart w:id="25" w:name="_Toc148334477"/>
+      <w:bookmarkStart w:id="25" w:name="_Toc200618670"/>
       <w:r>
         <w:rPr>
           <w:rFonts w:eastAsia="Times New Roman"/>
@@ -47604,7 +47706,7 @@
           <w:lang w:val="es-CO" w:eastAsia="es-MX"/>
         </w:rPr>
       </w:pPr>
-      <w:bookmarkStart w:id="26" w:name="_Toc148334478"/>
+      <w:bookmarkStart w:id="26" w:name="_Toc200618671"/>
       <w:r>
         <w:rPr>
           <w:rFonts w:eastAsia="Times New Roman"/>
@@ -47623,7 +47725,7 @@
           <w:lang w:val="es-CO" w:eastAsia="es-MX"/>
         </w:rPr>
       </w:pPr>
-      <w:bookmarkStart w:id="27" w:name="_Toc148334479"/>
+      <w:bookmarkStart w:id="27" w:name="_Toc200618672"/>
       <w:r>
         <w:rPr>
           <w:rFonts w:eastAsia="Times New Roman"/>
@@ -47648,7 +47750,7 @@
           <w:lang w:val="es-CO" w:eastAsia="es-MX"/>
         </w:rPr>
       </w:pPr>
-      <w:bookmarkStart w:id="28" w:name="_Toc148334480"/>
+      <w:bookmarkStart w:id="28" w:name="_Toc200618673"/>
       <w:r>
         <w:rPr>
           <w:rFonts w:eastAsia="Times New Roman"/>
@@ -47683,7 +47785,7 @@
           <w:lang w:val="es-CO"/>
         </w:rPr>
       </w:pPr>
-      <w:bookmarkStart w:id="29" w:name="_Toc148334481"/>
+      <w:bookmarkStart w:id="29" w:name="_Toc200618674"/>
       <w:r>
         <w:rPr>
           <w:rFonts w:eastAsia="Times New Roman"/>
@@ -47752,7 +47854,7 @@
           <w:lang w:val="es-CO" w:eastAsia="es-MX"/>
         </w:rPr>
       </w:pPr>
-      <w:bookmarkStart w:id="30" w:name="_Toc148334482"/>
+      <w:bookmarkStart w:id="30" w:name="_Toc200618675"/>
       <w:r>
         <w:rPr>
           <w:rFonts w:eastAsia="Times New Roman"/>
@@ -47780,7 +47882,7 @@
           <w:lang w:val="es-CO" w:eastAsia="es-MX"/>
         </w:rPr>
       </w:pPr>
-      <w:bookmarkStart w:id="31" w:name="_Toc148334483"/>
+      <w:bookmarkStart w:id="31" w:name="_Toc200618676"/>
       <w:r>
         <w:rPr>
           <w:rFonts w:eastAsia="Times New Roman"/>
@@ -47805,7 +47907,7 @@
           <w:lang w:val="es-CO" w:eastAsia="es-MX"/>
         </w:rPr>
       </w:pPr>
-      <w:bookmarkStart w:id="32" w:name="_Toc148334484"/>
+      <w:bookmarkStart w:id="32" w:name="_Toc200618677"/>
       <w:r>
         <w:rPr>
           <w:rFonts w:eastAsia="Times New Roman"/>
@@ -47876,7 +47978,7 @@
           <w:lang w:val="es-CO" w:eastAsia="es-MX"/>
         </w:rPr>
       </w:pPr>
-      <w:bookmarkStart w:id="33" w:name="_Toc148334485"/>
+      <w:bookmarkStart w:id="33" w:name="_Toc200618678"/>
       <w:r>
         <w:rPr>
           <w:rFonts w:eastAsia="Times New Roman"/>
@@ -47901,7 +48003,7 @@
           <w:lang w:val="es-CO" w:eastAsia="es-MX"/>
         </w:rPr>
       </w:pPr>
-      <w:bookmarkStart w:id="34" w:name="_Toc148334486"/>
+      <w:bookmarkStart w:id="34" w:name="_Toc200618679"/>
       <w:r>
         <w:rPr>
           <w:rFonts w:eastAsia="Times New Roman"/>
@@ -47919,7 +48021,7 @@
           <w:lang w:val="es-CO" w:eastAsia="es-MX"/>
         </w:rPr>
       </w:pPr>
-      <w:bookmarkStart w:id="35" w:name="_Toc148334487"/>
+      <w:bookmarkStart w:id="35" w:name="_Toc200618680"/>
       <w:r>
         <w:rPr>
           <w:rFonts w:eastAsia="Times New Roman"/>
@@ -47944,7 +48046,7 @@
           <w:lang w:val="es-CO"/>
         </w:rPr>
       </w:pPr>
-      <w:bookmarkStart w:id="36" w:name="_Toc148334488"/>
+      <w:bookmarkStart w:id="36" w:name="_Toc200618681"/>
       <w:r>
         <w:rPr>
           <w:sz w:val="44"/>
@@ -47972,7 +48074,7 @@
           <w:lang w:val="es-CO" w:eastAsia="es-MX"/>
         </w:rPr>
       </w:pPr>
-      <w:bookmarkStart w:id="37" w:name="_Toc148334489"/>
+      <w:bookmarkStart w:id="37" w:name="_Toc200618682"/>
       <w:r>
         <w:rPr>
           <w:rFonts w:eastAsia="Times New Roman"/>
@@ -47991,7 +48093,7 @@
       <w:pPr>
         <w:pStyle w:val="Ttulo2"/>
       </w:pPr>
-      <w:bookmarkStart w:id="38" w:name="_Toc148334490"/>
+      <w:bookmarkStart w:id="38" w:name="_Toc200618683"/>
       <w:r>
         <w:t>Propósito de la Etapa</w:t>
       </w:r>
@@ -48006,7 +48108,7 @@
       <w:pPr>
         <w:pStyle w:val="Ttulo2"/>
       </w:pPr>
-      <w:bookmarkStart w:id="39" w:name="_Toc148334491"/>
+      <w:bookmarkStart w:id="39" w:name="_Toc200618684"/>
       <w:r>
         <w:t>Alcance de la Etapa</w:t>
       </w:r>
@@ -48021,7 +48123,7 @@
       <w:pPr>
         <w:pStyle w:val="Ttulo2"/>
       </w:pPr>
-      <w:bookmarkStart w:id="40" w:name="_Toc148334492"/>
+      <w:bookmarkStart w:id="40" w:name="_Toc200618685"/>
       <w:r>
         <w:t>Definiciones y Acrónimos</w:t>
       </w:r>
@@ -48049,7 +48151,7 @@
           <w:lang w:val="es-CO" w:eastAsia="es-MX"/>
         </w:rPr>
       </w:pPr>
-      <w:bookmarkStart w:id="41" w:name="_Toc148334493"/>
+      <w:bookmarkStart w:id="41" w:name="_Toc200618686"/>
       <w:r>
         <w:rPr>
           <w:rFonts w:eastAsia="Times New Roman"/>
@@ -48077,7 +48179,7 @@
       <w:pPr>
         <w:pStyle w:val="Ttulo2"/>
       </w:pPr>
-      <w:bookmarkStart w:id="42" w:name="_Toc148334494"/>
+      <w:bookmarkStart w:id="42" w:name="_Toc200618687"/>
       <w:r>
         <w:t>Descripción de la Arquitectura Propuesta</w:t>
       </w:r>
@@ -48092,7 +48194,7 @@
       <w:pPr>
         <w:pStyle w:val="Ttulo2"/>
       </w:pPr>
-      <w:bookmarkStart w:id="43" w:name="_Toc148334495"/>
+      <w:bookmarkStart w:id="43" w:name="_Toc200618688"/>
       <w:r>
         <w:t xml:space="preserve">Componentes del </w:t>
       </w:r>
@@ -48112,7 +48214,7 @@
       <w:pPr>
         <w:pStyle w:val="Ttulo2"/>
       </w:pPr>
-      <w:bookmarkStart w:id="44" w:name="_Toc148334496"/>
+      <w:bookmarkStart w:id="44" w:name="_Toc200618689"/>
       <w:r>
         <w:t>Diagramas de Arquitectura</w:t>
       </w:r>
@@ -48140,7 +48242,7 @@
           <w:lang w:val="es-CO" w:eastAsia="es-MX"/>
         </w:rPr>
       </w:pPr>
-      <w:bookmarkStart w:id="45" w:name="_Toc148334497"/>
+      <w:bookmarkStart w:id="45" w:name="_Toc200618690"/>
       <w:r>
         <w:rPr>
           <w:rFonts w:eastAsia="Times New Roman"/>
@@ -48159,7 +48261,7 @@
       <w:pPr>
         <w:pStyle w:val="Ttulo2"/>
       </w:pPr>
-      <w:bookmarkStart w:id="46" w:name="_Toc148334498"/>
+      <w:bookmarkStart w:id="46" w:name="_Toc200618691"/>
       <w:r>
         <w:t>Evaluación de Opciones (SQL o NoSQL)</w:t>
       </w:r>
@@ -48174,7 +48276,7 @@
       <w:pPr>
         <w:pStyle w:val="Ttulo2"/>
       </w:pPr>
-      <w:bookmarkStart w:id="47" w:name="_Toc148334499"/>
+      <w:bookmarkStart w:id="47" w:name="_Toc200618692"/>
       <w:r>
         <w:t>Justificación de la Elección</w:t>
       </w:r>
@@ -48189,7 +48291,7 @@
       <w:pPr>
         <w:pStyle w:val="Ttulo2"/>
       </w:pPr>
-      <w:bookmarkStart w:id="48" w:name="_Toc148334500"/>
+      <w:bookmarkStart w:id="48" w:name="_Toc200618693"/>
       <w:r>
         <w:t>Diseño de Esquema de Base de Datos</w:t>
       </w:r>
@@ -48217,7 +48319,7 @@
           <w:lang w:val="es-CO" w:eastAsia="es-MX"/>
         </w:rPr>
       </w:pPr>
-      <w:bookmarkStart w:id="49" w:name="_Toc148334501"/>
+      <w:bookmarkStart w:id="49" w:name="_Toc200618694"/>
       <w:r>
         <w:rPr>
           <w:rFonts w:eastAsia="Times New Roman"/>
@@ -48245,7 +48347,7 @@
       <w:pPr>
         <w:pStyle w:val="Ttulo2"/>
       </w:pPr>
-      <w:bookmarkStart w:id="50" w:name="_Toc148334502"/>
+      <w:bookmarkStart w:id="50" w:name="_Toc200618695"/>
       <w:r>
         <w:t>Elección del Lenguaje de Programación</w:t>
       </w:r>
@@ -48260,7 +48362,7 @@
       <w:pPr>
         <w:pStyle w:val="Ttulo2"/>
       </w:pPr>
-      <w:bookmarkStart w:id="51" w:name="_Toc148334503"/>
+      <w:bookmarkStart w:id="51" w:name="_Toc200618696"/>
       <w:r>
         <w:t>Creación de la Lógica de Negocio</w:t>
       </w:r>
@@ -48275,7 +48377,7 @@
       <w:pPr>
         <w:pStyle w:val="Ttulo2"/>
       </w:pPr>
-      <w:bookmarkStart w:id="52" w:name="_Toc148334504"/>
+      <w:bookmarkStart w:id="52" w:name="_Toc200618697"/>
       <w:r>
         <w:t xml:space="preserve">Desarrollo de </w:t>
       </w:r>
@@ -48303,7 +48405,7 @@
       <w:pPr>
         <w:pStyle w:val="Ttulo2"/>
       </w:pPr>
-      <w:bookmarkStart w:id="53" w:name="_Toc148334505"/>
+      <w:bookmarkStart w:id="53" w:name="_Toc200618698"/>
       <w:r>
         <w:t>Autenticación y Autorización</w:t>
       </w:r>
@@ -48331,7 +48433,7 @@
           <w:lang w:val="es-CO" w:eastAsia="es-MX"/>
         </w:rPr>
       </w:pPr>
-      <w:bookmarkStart w:id="54" w:name="_Toc148334506"/>
+      <w:bookmarkStart w:id="54" w:name="_Toc200618699"/>
       <w:r>
         <w:rPr>
           <w:rFonts w:eastAsia="Times New Roman"/>
@@ -48350,7 +48452,7 @@
       <w:pPr>
         <w:pStyle w:val="Ttulo2"/>
       </w:pPr>
-      <w:bookmarkStart w:id="55" w:name="_Toc148334507"/>
+      <w:bookmarkStart w:id="55" w:name="_Toc200618700"/>
       <w:r>
         <w:t>Configuración de la Conexión</w:t>
       </w:r>
@@ -48365,7 +48467,7 @@
       <w:pPr>
         <w:pStyle w:val="Ttulo2"/>
       </w:pPr>
-      <w:bookmarkStart w:id="56" w:name="_Toc148334508"/>
+      <w:bookmarkStart w:id="56" w:name="_Toc200618701"/>
       <w:r>
         <w:t>Desarrollo de Operaciones CRUD</w:t>
       </w:r>
@@ -48380,7 +48482,7 @@
       <w:pPr>
         <w:pStyle w:val="Ttulo2"/>
       </w:pPr>
-      <w:bookmarkStart w:id="57" w:name="_Toc148334509"/>
+      <w:bookmarkStart w:id="57" w:name="_Toc200618702"/>
       <w:r>
         <w:t>Manejo de Transacciones</w:t>
       </w:r>
@@ -48408,7 +48510,7 @@
           <w:lang w:val="es-CO" w:eastAsia="es-MX"/>
         </w:rPr>
       </w:pPr>
-      <w:bookmarkStart w:id="58" w:name="_Toc148334510"/>
+      <w:bookmarkStart w:id="58" w:name="_Toc200618703"/>
       <w:r>
         <w:rPr>
           <w:rFonts w:eastAsia="Times New Roman"/>
@@ -48436,7 +48538,7 @@
       <w:pPr>
         <w:pStyle w:val="Ttulo2"/>
       </w:pPr>
-      <w:bookmarkStart w:id="59" w:name="_Toc148334511"/>
+      <w:bookmarkStart w:id="59" w:name="_Toc200618704"/>
       <w:r>
         <w:t>Diseño de Casos de Prueba</w:t>
       </w:r>
@@ -48451,7 +48553,7 @@
       <w:pPr>
         <w:pStyle w:val="Ttulo2"/>
       </w:pPr>
-      <w:bookmarkStart w:id="60" w:name="_Toc148334512"/>
+      <w:bookmarkStart w:id="60" w:name="_Toc200618705"/>
       <w:r>
         <w:t>Ejecución de Pruebas Unitarias y de Integración</w:t>
       </w:r>
@@ -48466,7 +48568,7 @@
       <w:pPr>
         <w:pStyle w:val="Ttulo2"/>
       </w:pPr>
-      <w:bookmarkStart w:id="61" w:name="_Toc148334513"/>
+      <w:bookmarkStart w:id="61" w:name="_Toc200618706"/>
       <w:r>
         <w:t>Manejo de Errores y Excepciones</w:t>
       </w:r>
@@ -48500,7 +48602,7 @@
           <w:color w:val="auto"/>
         </w:rPr>
       </w:pPr>
-      <w:bookmarkStart w:id="62" w:name="_Toc148334514"/>
+      <w:bookmarkStart w:id="62" w:name="_Toc200618707"/>
       <w:r>
         <w:lastRenderedPageBreak/>
         <w:t xml:space="preserve">Etapa 3: Consumo de Datos y Desarrollo </w:t>
@@ -48520,7 +48622,7 @@
           <w:lang w:val="es-CO" w:eastAsia="es-MX"/>
         </w:rPr>
       </w:pPr>
-      <w:bookmarkStart w:id="63" w:name="_Toc148334515"/>
+      <w:bookmarkStart w:id="63" w:name="_Toc200618708"/>
       <w:r>
         <w:rPr>
           <w:rFonts w:eastAsia="Times New Roman"/>
@@ -48539,7 +48641,7 @@
       <w:pPr>
         <w:pStyle w:val="Ttulo2"/>
       </w:pPr>
-      <w:bookmarkStart w:id="64" w:name="_Toc148334516"/>
+      <w:bookmarkStart w:id="64" w:name="_Toc200618709"/>
       <w:r>
         <w:t>Propósito de la Etapa</w:t>
       </w:r>
@@ -48554,7 +48656,7 @@
       <w:pPr>
         <w:pStyle w:val="Ttulo2"/>
       </w:pPr>
-      <w:bookmarkStart w:id="65" w:name="_Toc148334517"/>
+      <w:bookmarkStart w:id="65" w:name="_Toc200618710"/>
       <w:r>
         <w:t>Alcance de la Etapa</w:t>
       </w:r>
@@ -48569,7 +48671,7 @@
       <w:pPr>
         <w:pStyle w:val="Ttulo2"/>
       </w:pPr>
-      <w:bookmarkStart w:id="66" w:name="_Toc148334518"/>
+      <w:bookmarkStart w:id="66" w:name="_Toc200618711"/>
       <w:r>
         <w:t>Definiciones y Acrónimos</w:t>
       </w:r>
@@ -48597,7 +48699,7 @@
           <w:lang w:val="es-CO" w:eastAsia="es-MX"/>
         </w:rPr>
       </w:pPr>
-      <w:bookmarkStart w:id="67" w:name="_Toc148334519"/>
+      <w:bookmarkStart w:id="67" w:name="_Toc200618712"/>
       <w:r>
         <w:rPr>
           <w:rFonts w:eastAsia="Times New Roman"/>
@@ -48616,7 +48718,7 @@
       <w:pPr>
         <w:pStyle w:val="Ttulo2"/>
       </w:pPr>
-      <w:bookmarkStart w:id="68" w:name="_Toc148334520"/>
+      <w:bookmarkStart w:id="68" w:name="_Toc200618713"/>
       <w:r>
         <w:t>Diseño de la Interfaz de Usuario (UI) con HTML y CSS</w:t>
       </w:r>
@@ -48631,7 +48733,7 @@
       <w:pPr>
         <w:pStyle w:val="Ttulo2"/>
       </w:pPr>
-      <w:bookmarkStart w:id="69" w:name="_Toc148334521"/>
+      <w:bookmarkStart w:id="69" w:name="_Toc200618714"/>
       <w:r>
         <w:t>Consideraciones de Usabilidad</w:t>
       </w:r>
@@ -48646,7 +48748,7 @@
       <w:pPr>
         <w:pStyle w:val="Ttulo2"/>
       </w:pPr>
-      <w:bookmarkStart w:id="70" w:name="_Toc148334522"/>
+      <w:bookmarkStart w:id="70" w:name="_Toc200618715"/>
       <w:r>
         <w:t>Maquetación Responsiva</w:t>
       </w:r>
@@ -48674,7 +48776,7 @@
           <w:lang w:val="es-CO" w:eastAsia="es-MX"/>
         </w:rPr>
       </w:pPr>
-      <w:bookmarkStart w:id="71" w:name="_Toc148334523"/>
+      <w:bookmarkStart w:id="71" w:name="_Toc200618716"/>
       <w:r>
         <w:rPr>
           <w:rFonts w:eastAsia="Times New Roman"/>
@@ -48709,7 +48811,7 @@
       <w:pPr>
         <w:pStyle w:val="Ttulo2"/>
       </w:pPr>
-      <w:bookmarkStart w:id="72" w:name="_Toc148334524"/>
+      <w:bookmarkStart w:id="72" w:name="_Toc200618717"/>
       <w:r>
         <w:t xml:space="preserve">Desarrollo de la Lógica del </w:t>
       </w:r>
@@ -48729,7 +48831,7 @@
       <w:pPr>
         <w:pStyle w:val="Ttulo2"/>
       </w:pPr>
-      <w:bookmarkStart w:id="73" w:name="_Toc148334525"/>
+      <w:bookmarkStart w:id="73" w:name="_Toc200618718"/>
       <w:r>
         <w:t>Manejo de Eventos y Comportamientos Dinámicos</w:t>
       </w:r>
@@ -48744,7 +48846,7 @@
       <w:pPr>
         <w:pStyle w:val="Ttulo2"/>
       </w:pPr>
-      <w:bookmarkStart w:id="74" w:name="_Toc148334526"/>
+      <w:bookmarkStart w:id="74" w:name="_Toc200618719"/>
       <w:r>
         <w:t xml:space="preserve">Uso de Bibliotecas y </w:t>
       </w:r>
@@ -48780,7 +48882,7 @@
           <w:color w:val="374151"/>
         </w:rPr>
       </w:pPr>
-      <w:bookmarkStart w:id="75" w:name="_Toc148334527"/>
+      <w:bookmarkStart w:id="75" w:name="_Toc200618720"/>
       <w:r>
         <w:rPr>
           <w:rFonts w:eastAsia="Times New Roman"/>
@@ -48808,7 +48910,7 @@
       <w:pPr>
         <w:pStyle w:val="Ttulo2"/>
       </w:pPr>
-      <w:bookmarkStart w:id="76" w:name="_Toc148334528"/>
+      <w:bookmarkStart w:id="76" w:name="_Toc200618721"/>
       <w:r>
         <w:t xml:space="preserve">Configuración de Conexiones al </w:t>
       </w:r>
@@ -48828,7 +48930,7 @@
       <w:pPr>
         <w:pStyle w:val="Ttulo2"/>
       </w:pPr>
-      <w:bookmarkStart w:id="77" w:name="_Toc148334529"/>
+      <w:bookmarkStart w:id="77" w:name="_Toc200618722"/>
       <w:r>
         <w:t>Obtención y Presentación de Datos</w:t>
       </w:r>
@@ -48843,7 +48945,7 @@
       <w:pPr>
         <w:pStyle w:val="Ttulo2"/>
       </w:pPr>
-      <w:bookmarkStart w:id="78" w:name="_Toc148334530"/>
+      <w:bookmarkStart w:id="78" w:name="_Toc200618723"/>
       <w:r>
         <w:t>Actualización en Tiempo Real (si aplicable)</w:t>
       </w:r>
@@ -48871,7 +48973,7 @@
           <w:lang w:val="es-CO" w:eastAsia="es-MX"/>
         </w:rPr>
       </w:pPr>
-      <w:bookmarkStart w:id="79" w:name="_Toc148334531"/>
+      <w:bookmarkStart w:id="79" w:name="_Toc200618724"/>
       <w:r>
         <w:rPr>
           <w:rFonts w:eastAsia="Times New Roman"/>
@@ -48890,7 +48992,7 @@
       <w:pPr>
         <w:pStyle w:val="Ttulo2"/>
       </w:pPr>
-      <w:bookmarkStart w:id="80" w:name="_Toc148334532"/>
+      <w:bookmarkStart w:id="80" w:name="_Toc200618725"/>
       <w:r>
         <w:lastRenderedPageBreak/>
         <w:t>Manejo de Formularios y Validación de Datos</w:t>
@@ -48906,7 +49008,7 @@
       <w:pPr>
         <w:pStyle w:val="Ttulo2"/>
       </w:pPr>
-      <w:bookmarkStart w:id="81" w:name="_Toc148334533"/>
+      <w:bookmarkStart w:id="81" w:name="_Toc200618726"/>
       <w:r>
         <w:t>Implementación de Funcionalidades Interactivas</w:t>
       </w:r>
@@ -48921,7 +49023,7 @@
       <w:pPr>
         <w:pStyle w:val="Ttulo2"/>
       </w:pPr>
-      <w:bookmarkStart w:id="82" w:name="_Toc148334534"/>
+      <w:bookmarkStart w:id="82" w:name="_Toc200618727"/>
       <w:r>
         <w:t>Mejoras en la Experiencia del Usuario</w:t>
       </w:r>
@@ -48949,7 +49051,7 @@
           <w:lang w:val="es-CO" w:eastAsia="es-MX"/>
         </w:rPr>
       </w:pPr>
-      <w:bookmarkStart w:id="83" w:name="_Toc148334535"/>
+      <w:bookmarkStart w:id="83" w:name="_Toc200618728"/>
       <w:r>
         <w:rPr>
           <w:rFonts w:eastAsia="Times New Roman"/>
@@ -48977,7 +49079,7 @@
       <w:pPr>
         <w:pStyle w:val="Ttulo2"/>
       </w:pPr>
-      <w:bookmarkStart w:id="84" w:name="_Toc148334536"/>
+      <w:bookmarkStart w:id="84" w:name="_Toc200618729"/>
       <w:r>
         <w:t xml:space="preserve">Diseño de Casos de Prueba de </w:t>
       </w:r>
@@ -48997,7 +49099,7 @@
       <w:pPr>
         <w:pStyle w:val="Ttulo2"/>
       </w:pPr>
-      <w:bookmarkStart w:id="85" w:name="_Toc148334537"/>
+      <w:bookmarkStart w:id="85" w:name="_Toc200618730"/>
       <w:r>
         <w:t>Pruebas de Usabilidad</w:t>
       </w:r>
@@ -49012,7 +49114,7 @@
       <w:pPr>
         <w:pStyle w:val="Ttulo2"/>
       </w:pPr>
-      <w:bookmarkStart w:id="86" w:name="_Toc148334538"/>
+      <w:bookmarkStart w:id="86" w:name="_Toc200618731"/>
       <w:r>
         <w:t>Depuración de Errores y Optimización del Código</w:t>
       </w:r>
@@ -49040,7 +49142,7 @@
           <w:lang w:val="es-CO" w:eastAsia="es-MX"/>
         </w:rPr>
       </w:pPr>
-      <w:bookmarkStart w:id="87" w:name="_Toc148334539"/>
+      <w:bookmarkStart w:id="87" w:name="_Toc200618732"/>
       <w:r>
         <w:rPr>
           <w:rFonts w:eastAsia="Times New Roman"/>
@@ -49068,7 +49170,7 @@
       <w:pPr>
         <w:pStyle w:val="Ttulo2"/>
       </w:pPr>
-      <w:bookmarkStart w:id="88" w:name="_Toc148334540"/>
+      <w:bookmarkStart w:id="88" w:name="_Toc200618733"/>
       <w:r>
         <w:lastRenderedPageBreak/>
         <w:t xml:space="preserve">Migración de la Lógica de Negocio desde el </w:t>
@@ -49092,7 +49194,7 @@
       <w:pPr>
         <w:pStyle w:val="Ttulo2"/>
       </w:pPr>
-      <w:bookmarkStart w:id="89" w:name="_Toc148334541"/>
+      <w:bookmarkStart w:id="89" w:name="_Toc200618734"/>
       <w:r>
         <w:t xml:space="preserve">Validación de Datos y Reglas de Negocio en el </w:t>
       </w:r>
@@ -49125,7 +49227,7 @@
           <w:lang w:val="es-CO" w:eastAsia="es-MX"/>
         </w:rPr>
       </w:pPr>
-      <w:bookmarkStart w:id="90" w:name="_Toc148334542"/>
+      <w:bookmarkStart w:id="90" w:name="_Toc200618735"/>
       <w:r>
         <w:rPr>
           <w:rFonts w:eastAsia="Times New Roman"/>
@@ -49153,7 +49255,7 @@
       <w:pPr>
         <w:pStyle w:val="Ttulo2"/>
       </w:pPr>
-      <w:bookmarkStart w:id="91" w:name="_Toc148334543"/>
+      <w:bookmarkStart w:id="91" w:name="_Toc200618736"/>
       <w:r>
         <w:t xml:space="preserve">Verificación de la Comunicación Efectiva con el </w:t>
       </w:r>
@@ -49173,7 +49275,7 @@
       <w:pPr>
         <w:pStyle w:val="Ttulo2"/>
       </w:pPr>
-      <w:bookmarkStart w:id="92" w:name="_Toc148334544"/>
+      <w:bookmarkStart w:id="92" w:name="_Toc200618737"/>
       <w:r>
         <w:t xml:space="preserve">Pruebas de Integración </w:t>
       </w:r>
@@ -49189,7 +49291,7 @@
       <w:pPr>
         <w:pStyle w:val="Ttulo2"/>
       </w:pPr>
-      <w:bookmarkStart w:id="93" w:name="_Toc148334545"/>
+      <w:bookmarkStart w:id="93" w:name="_Toc200618738"/>
       <w:r>
         <w:t>ANEXOS</w:t>
       </w:r>
